--- a/source-multichoice/build/es-technology-objects-1.docx
+++ b/source-multichoice/build/es-technology-objects-1.docx
@@ -45,7 +45,7 @@
       <w:r>
         <w:t>c)</w:t>
         <w:tab/>
-        <w:t>Desarrollar la supervivencia en entornos cambiantes.</w:t>
+        <w:t>Mantener un estilo de vida nómada.</w:t>
       </w:r>
     </w:p>
     <w:p>
@@ -55,7 +55,7 @@
       <w:r>
         <w:t>d)</w:t>
         <w:tab/>
-        <w:t>Mantener un estilo de vida nómada.</w:t>
+        <w:t>Desarrollar la supervivencia en entornos cambiantes.</w:t>
       </w:r>
     </w:p>
     <w:p>
@@ -73,6 +73,16 @@
       <w:r>
         <w:t>a)</w:t>
         <w:tab/>
+        <w:t>Han aumentado la dependencia del comercio regional.</w:t>
+      </w:r>
+    </w:p>
+    <w:p>
+      <w:pPr>
+        <w:pStyle w:val="Choice"/>
+      </w:pPr>
+      <w:r>
+        <w:t>b)</w:t>
+        <w:tab/>
         <w:t>Han desarrollado el comercio.</w:t>
       </w:r>
     </w:p>
@@ -81,9 +91,9 @@
         <w:pStyle w:val="Choice"/>
       </w:pPr>
       <w:r>
-        <w:t>b)</w:t>
+        <w:t>c)</w:t>
         <w:tab/>
-        <w:t>Han aumentado la dependencia del comercio regional.</w:t>
+        <w:t>Han restringido el acceso a materiales y alimentos.</w:t>
       </w:r>
     </w:p>
     <w:p>
@@ -91,23 +101,13 @@
         <w:pStyle w:val="Choice"/>
       </w:pPr>
       <w:r>
-        <w:t>c)</w:t>
+        <w:t>d)</w:t>
         <w:tab/>
         <w:t>Han reducido el comercio.</w:t>
       </w:r>
     </w:p>
     <w:p>
       <w:pPr>
-        <w:pStyle w:val="Choice"/>
-      </w:pPr>
-      <w:r>
-        <w:t>d)</w:t>
-        <w:tab/>
-        <w:t>Han restringido el acceso a materiales y alimentos.</w:t>
-      </w:r>
-    </w:p>
-    <w:p>
-      <w:pPr>
         <w:pStyle w:val="ListNumber"/>
       </w:pPr>
       <w:r>
@@ -121,16 +121,6 @@
       <w:r>
         <w:t>a)</w:t>
         <w:tab/>
-        <w:t>Fomentar la independencia tecnológica.</w:t>
-      </w:r>
-    </w:p>
-    <w:p>
-      <w:pPr>
-        <w:pStyle w:val="Choice"/>
-      </w:pPr>
-      <w:r>
-        <w:t>b)</w:t>
-        <w:tab/>
         <w:t>Reducir la comunicación.</w:t>
       </w:r>
     </w:p>
@@ -139,7 +129,7 @@
         <w:pStyle w:val="Choice"/>
       </w:pPr>
       <w:r>
-        <w:t>c)</w:t>
+        <w:t>b)</w:t>
         <w:tab/>
         <w:t>Limitar el acceso a información.</w:t>
       </w:r>
@@ -149,13 +139,23 @@
         <w:pStyle w:val="Choice"/>
       </w:pPr>
       <w:r>
-        <w:t>d)</w:t>
+        <w:t>c)</w:t>
         <w:tab/>
         <w:t>Adquirir mayor información y conocimiento.</w:t>
       </w:r>
     </w:p>
     <w:p>
       <w:pPr>
+        <w:pStyle w:val="Choice"/>
+      </w:pPr>
+      <w:r>
+        <w:t>d)</w:t>
+        <w:tab/>
+        <w:t>Fomentar la independencia tecnológica.</w:t>
+      </w:r>
+    </w:p>
+    <w:p>
+      <w:pPr>
         <w:pStyle w:val="ListNumber"/>
       </w:pPr>
       <w:r>
@@ -169,16 +169,6 @@
       <w:r>
         <w:t>a)</w:t>
         <w:tab/>
-        <w:t>Por el igual desarrollo tecnológico en todo el mundo.</w:t>
-      </w:r>
-    </w:p>
-    <w:p>
-      <w:pPr>
-        <w:pStyle w:val="Choice"/>
-      </w:pPr>
-      <w:r>
-        <w:t>b)</w:t>
-        <w:tab/>
         <w:t>Debido al diferente grado de desarrollo tecnológico.</w:t>
       </w:r>
     </w:p>
@@ -187,7 +177,7 @@
         <w:pStyle w:val="Choice"/>
       </w:pPr>
       <w:r>
-        <w:t>c)</w:t>
+        <w:t>b)</w:t>
         <w:tab/>
         <w:t>Por la falta de comunicación global.</w:t>
       </w:r>
@@ -197,9 +187,19 @@
         <w:pStyle w:val="Choice"/>
       </w:pPr>
       <w:r>
+        <w:t>c)</w:t>
+        <w:tab/>
+        <w:t>Debido a la falta de tecnología en todas partes.</w:t>
+      </w:r>
+    </w:p>
+    <w:p>
+      <w:pPr>
+        <w:pStyle w:val="Choice"/>
+      </w:pPr>
+      <w:r>
         <w:t>d)</w:t>
         <w:tab/>
-        <w:t>Debido a la falta de tecnología en todas partes.</w:t>
+        <w:t>Por el igual desarrollo tecnológico en todo el mundo.</w:t>
       </w:r>
     </w:p>
     <w:p>
@@ -237,7 +237,7 @@
       <w:r>
         <w:t>c)</w:t>
         <w:tab/>
-        <w:t>Desarrollo tecnológico uniforme.</w:t>
+        <w:t>La independencia tecnológica.</w:t>
       </w:r>
     </w:p>
     <w:p>
@@ -247,7 +247,7 @@
       <w:r>
         <w:t>d)</w:t>
         <w:tab/>
-        <w:t>La independencia tecnológica.</w:t>
+        <w:t>Desarrollo tecnológico uniforme.</w:t>
       </w:r>
     </w:p>
     <w:p>
@@ -265,6 +265,16 @@
       <w:r>
         <w:t>a)</w:t>
         <w:tab/>
+        <w:t>Evitar situaciones extremas.</w:t>
+      </w:r>
+    </w:p>
+    <w:p>
+      <w:pPr>
+        <w:pStyle w:val="Choice"/>
+      </w:pPr>
+      <w:r>
+        <w:t>b)</w:t>
+        <w:tab/>
         <w:t>Depender completamente del medio natural.</w:t>
       </w:r>
     </w:p>
@@ -273,7 +283,7 @@
         <w:pStyle w:val="Choice"/>
       </w:pPr>
       <w:r>
-        <w:t>b)</w:t>
+        <w:t>c)</w:t>
         <w:tab/>
         <w:t>Seguir haciendo nuestra vida independientemente del medio natural.</w:t>
       </w:r>
@@ -283,19 +293,9 @@
         <w:pStyle w:val="Choice"/>
       </w:pPr>
       <w:r>
-        <w:t>c)</w:t>
+        <w:t>d)</w:t>
         <w:tab/>
         <w:t>Adaptarnos a cualquier cambio en el medio natural.</w:t>
-      </w:r>
-    </w:p>
-    <w:p>
-      <w:pPr>
-        <w:pStyle w:val="Choice"/>
-      </w:pPr>
-      <w:r>
-        <w:t>d)</w:t>
-        <w:tab/>
-        <w:t>Evitar situaciones extremas.</w:t>
       </w:r>
     </w:p>
     <w:p>
@@ -323,7 +323,7 @@
       <w:r>
         <w:t>b)</w:t>
         <w:tab/>
-        <w:t>Disfrutar de materiales y comida de otras regiones.</w:t>
+        <w:t>Disminuir la velocidad de comunicación.</w:t>
       </w:r>
     </w:p>
     <w:p>
@@ -343,7 +343,7 @@
       <w:r>
         <w:t>d)</w:t>
         <w:tab/>
-        <w:t>Disminuir la velocidad de comunicación.</w:t>
+        <w:t>Disfrutar de materiales y comida de otras regiones.</w:t>
       </w:r>
     </w:p>
     <w:p>
@@ -361,6 +361,16 @@
       <w:r>
         <w:t>a)</w:t>
         <w:tab/>
+        <w:t>Tecnologías paleolíticas.</w:t>
+      </w:r>
+    </w:p>
+    <w:p>
+      <w:pPr>
+        <w:pStyle w:val="Choice"/>
+      </w:pPr>
+      <w:r>
+        <w:t>b)</w:t>
+        <w:tab/>
         <w:t>Transportes y comunicaciones.</w:t>
       </w:r>
     </w:p>
@@ -369,33 +379,23 @@
         <w:pStyle w:val="Choice"/>
       </w:pPr>
       <w:r>
-        <w:t>b)</w:t>
+        <w:t>c)</w:t>
+        <w:tab/>
+        <w:t>Escritura y agricultura.</w:t>
+      </w:r>
+    </w:p>
+    <w:p>
+      <w:pPr>
+        <w:pStyle w:val="Choice"/>
+      </w:pPr>
+      <w:r>
+        <w:t>d)</w:t>
         <w:tab/>
         <w:t>Internet y la imprenta.</w:t>
       </w:r>
     </w:p>
     <w:p>
       <w:pPr>
-        <w:pStyle w:val="Choice"/>
-      </w:pPr>
-      <w:r>
-        <w:t>c)</w:t>
-        <w:tab/>
-        <w:t>Tecnologías paleolíticas.</w:t>
-      </w:r>
-    </w:p>
-    <w:p>
-      <w:pPr>
-        <w:pStyle w:val="Choice"/>
-      </w:pPr>
-      <w:r>
-        <w:t>d)</w:t>
-        <w:tab/>
-        <w:t>Escritura y agricultura.</w:t>
-      </w:r>
-    </w:p>
-    <w:p>
-      <w:pPr>
         <w:pStyle w:val="ListNumber"/>
       </w:pPr>
       <w:r>
@@ -409,6 +409,16 @@
       <w:r>
         <w:t>a)</w:t>
         <w:tab/>
+        <w:t>Ha mejorado nuestra comprensión de las máquinas.</w:t>
+      </w:r>
+    </w:p>
+    <w:p>
+      <w:pPr>
+        <w:pStyle w:val="Choice"/>
+      </w:pPr>
+      <w:r>
+        <w:t>b)</w:t>
+        <w:tab/>
         <w:t>Ha eliminado la necesidad de máquinas.</w:t>
       </w:r>
     </w:p>
@@ -417,7 +427,7 @@
         <w:pStyle w:val="Choice"/>
       </w:pPr>
       <w:r>
-        <w:t>b)</w:t>
+        <w:t>c)</w:t>
         <w:tab/>
         <w:t>Nos ha hecho dependientes de máquinas que cada vez comprendemos menos.</w:t>
       </w:r>
@@ -427,23 +437,13 @@
         <w:pStyle w:val="Choice"/>
       </w:pPr>
       <w:r>
-        <w:t>c)</w:t>
+        <w:t>d)</w:t>
         <w:tab/>
         <w:t>Ha simplificado las máquinas para una mejor comprensión.</w:t>
       </w:r>
     </w:p>
     <w:p>
       <w:pPr>
-        <w:pStyle w:val="Choice"/>
-      </w:pPr>
-      <w:r>
-        <w:t>d)</w:t>
-        <w:tab/>
-        <w:t>Ha mejorado nuestra comprensión de las máquinas.</w:t>
-      </w:r>
-    </w:p>
-    <w:p>
-      <w:pPr>
         <w:pStyle w:val="ListNumber"/>
       </w:pPr>
       <w:r>
@@ -457,6 +457,16 @@
       <w:r>
         <w:t>a)</w:t>
         <w:tab/>
+        <w:t>Atascos en las ciudades y calentamiento global.</w:t>
+      </w:r>
+    </w:p>
+    <w:p>
+      <w:pPr>
+        <w:pStyle w:val="Choice"/>
+      </w:pPr>
+      <w:r>
+        <w:t>b)</w:t>
+        <w:tab/>
         <w:t>Uso de combustibles fósiles.</w:t>
       </w:r>
     </w:p>
@@ -465,7 +475,7 @@
         <w:pStyle w:val="Choice"/>
       </w:pPr>
       <w:r>
-        <w:t>b)</w:t>
+        <w:t>c)</w:t>
         <w:tab/>
         <w:t>Desarrollo de la medicina.</w:t>
       </w:r>
@@ -475,23 +485,13 @@
         <w:pStyle w:val="Choice"/>
       </w:pPr>
       <w:r>
-        <w:t>c)</w:t>
+        <w:t>d)</w:t>
         <w:tab/>
         <w:t>Mayor comodidad en la vida cotidiana.</w:t>
       </w:r>
     </w:p>
     <w:p>
       <w:pPr>
-        <w:pStyle w:val="Choice"/>
-      </w:pPr>
-      <w:r>
-        <w:t>d)</w:t>
-        <w:tab/>
-        <w:t>Atascos en las ciudades y calentamiento global.</w:t>
-      </w:r>
-    </w:p>
-    <w:p>
-      <w:pPr>
         <w:pStyle w:val="ListNumber"/>
       </w:pPr>
       <w:r>
@@ -505,16 +505,6 @@
       <w:r>
         <w:t>a)</w:t>
         <w:tab/>
-        <w:t>No tienen ningún efecto sobre el medio ambiente.</w:t>
-      </w:r>
-    </w:p>
-    <w:p>
-      <w:pPr>
-        <w:pStyle w:val="Choice"/>
-      </w:pPr>
-      <w:r>
-        <w:t>b)</w:t>
-        <w:tab/>
         <w:t>Solo tienen efectos beneficiosos.</w:t>
       </w:r>
     </w:p>
@@ -523,7 +513,7 @@
         <w:pStyle w:val="Choice"/>
       </w:pPr>
       <w:r>
-        <w:t>c)</w:t>
+        <w:t>b)</w:t>
         <w:tab/>
         <w:t>Provocan efecto invernadero.</w:t>
       </w:r>
@@ -533,13 +523,23 @@
         <w:pStyle w:val="Choice"/>
       </w:pPr>
       <w:r>
-        <w:t>d)</w:t>
+        <w:t>c)</w:t>
         <w:tab/>
         <w:t>Se desconocen las consecuencias exactas.</w:t>
       </w:r>
     </w:p>
     <w:p>
       <w:pPr>
+        <w:pStyle w:val="Choice"/>
+      </w:pPr>
+      <w:r>
+        <w:t>d)</w:t>
+        <w:tab/>
+        <w:t>No tienen ningún efecto sobre el medio ambiente.</w:t>
+      </w:r>
+    </w:p>
+    <w:p>
+      <w:pPr>
         <w:pStyle w:val="ListNumber"/>
       </w:pPr>
       <w:r>
@@ -553,6 +553,16 @@
       <w:r>
         <w:t>a)</w:t>
         <w:tab/>
+        <w:t>Porque su funcionamiento es muy sencillo.</w:t>
+      </w:r>
+    </w:p>
+    <w:p>
+      <w:pPr>
+        <w:pStyle w:val="Choice"/>
+      </w:pPr>
+      <w:r>
+        <w:t>b)</w:t>
+        <w:tab/>
         <w:t>Porque la tecnología es impredecible en sus efectos futuros.</w:t>
       </w:r>
     </w:p>
@@ -561,9 +571,9 @@
         <w:pStyle w:val="Choice"/>
       </w:pPr>
       <w:r>
-        <w:t>b)</w:t>
+        <w:t>c)</w:t>
         <w:tab/>
-        <w:t>Porque su funcionamiento es muy sencillo.</w:t>
+        <w:t>Porque los fabricantes los diseñan con ese propósito.</w:t>
       </w:r>
     </w:p>
     <w:p>
@@ -571,23 +581,13 @@
         <w:pStyle w:val="Choice"/>
       </w:pPr>
       <w:r>
-        <w:t>c)</w:t>
+        <w:t>d)</w:t>
         <w:tab/>
         <w:t>Porque todos los aparatos son beneficiosos.</w:t>
       </w:r>
     </w:p>
     <w:p>
       <w:pPr>
-        <w:pStyle w:val="Choice"/>
-      </w:pPr>
-      <w:r>
-        <w:t>d)</w:t>
-        <w:tab/>
-        <w:t>Porque los fabricantes los diseñan con ese propósito.</w:t>
-      </w:r>
-    </w:p>
-    <w:p>
-      <w:pPr>
         <w:pStyle w:val="ListNumber"/>
       </w:pPr>
       <w:r>
@@ -601,7 +601,7 @@
       <w:r>
         <w:t>a)</w:t>
         <w:tab/>
-        <w:t>El desarrollo de la medicina proporcionado por la tecnología.</w:t>
+        <w:t>La contaminación del medio ambiente.</w:t>
       </w:r>
     </w:p>
     <w:p>
@@ -611,7 +611,7 @@
       <w:r>
         <w:t>b)</w:t>
         <w:tab/>
-        <w:t>La tecnología ha reducido la esperanza de vida.</w:t>
+        <w:t>El desarrollo de la medicina proporcionado por la tecnología.</w:t>
       </w:r>
     </w:p>
     <w:p>
@@ -631,7 +631,7 @@
       <w:r>
         <w:t>d)</w:t>
         <w:tab/>
-        <w:t>La contaminación del medio ambiente.</w:t>
+        <w:t>La tecnología ha reducido la esperanza de vida.</w:t>
       </w:r>
     </w:p>
     <w:p>
@@ -649,6 +649,26 @@
       <w:r>
         <w:t>a)</w:t>
         <w:tab/>
+        <w:t>Accidentes de tráfico, accidentes de trabajo y enfermedades debidas a la contaminación.</w:t>
+      </w:r>
+    </w:p>
+    <w:p>
+      <w:pPr>
+        <w:pStyle w:val="Choice"/>
+      </w:pPr>
+      <w:r>
+        <w:t>b)</w:t>
+        <w:tab/>
+        <w:t>Menos accidentes en el trabajo.</w:t>
+      </w:r>
+    </w:p>
+    <w:p>
+      <w:pPr>
+        <w:pStyle w:val="Choice"/>
+      </w:pPr>
+      <w:r>
+        <w:t>c)</w:t>
+        <w:tab/>
         <w:t>Mayor comodidad y seguridad.</w:t>
       </w:r>
     </w:p>
@@ -657,33 +677,13 @@
         <w:pStyle w:val="Choice"/>
       </w:pPr>
       <w:r>
-        <w:t>b)</w:t>
+        <w:t>d)</w:t>
         <w:tab/>
         <w:t>Mayor conocimiento médico.</w:t>
       </w:r>
     </w:p>
     <w:p>
       <w:pPr>
-        <w:pStyle w:val="Choice"/>
-      </w:pPr>
-      <w:r>
-        <w:t>c)</w:t>
-        <w:tab/>
-        <w:t>Accidentes de tráfico, accidentes de trabajo y enfermedades debidas a la contaminación.</w:t>
-      </w:r>
-    </w:p>
-    <w:p>
-      <w:pPr>
-        <w:pStyle w:val="Choice"/>
-      </w:pPr>
-      <w:r>
-        <w:t>d)</w:t>
-        <w:tab/>
-        <w:t>Menos accidentes en el trabajo.</w:t>
-      </w:r>
-    </w:p>
-    <w:p>
-      <w:pPr>
         <w:pStyle w:val="ListNumber"/>
       </w:pPr>
       <w:r>
@@ -697,6 +697,16 @@
       <w:r>
         <w:t>a)</w:t>
         <w:tab/>
+        <w:t>La tecnología no afecta nuestra salud ni nuestro entorno.</w:t>
+      </w:r>
+    </w:p>
+    <w:p>
+      <w:pPr>
+        <w:pStyle w:val="Choice"/>
+      </w:pPr>
+      <w:r>
+        <w:t>b)</w:t>
+        <w:tab/>
         <w:t>La tecnología es fácil de comprender.</w:t>
       </w:r>
     </w:p>
@@ -705,33 +715,23 @@
         <w:pStyle w:val="Choice"/>
       </w:pPr>
       <w:r>
-        <w:t>b)</w:t>
+        <w:t>c)</w:t>
+        <w:tab/>
+        <w:t>La tecnología solo tiene beneficios para la sociedad.</w:t>
+      </w:r>
+    </w:p>
+    <w:p>
+      <w:pPr>
+        <w:pStyle w:val="Choice"/>
+      </w:pPr>
+      <w:r>
+        <w:t>d)</w:t>
         <w:tab/>
         <w:t>La tecnología tiene beneficios y riesgos impredecibles.</w:t>
       </w:r>
     </w:p>
     <w:p>
       <w:pPr>
-        <w:pStyle w:val="Choice"/>
-      </w:pPr>
-      <w:r>
-        <w:t>c)</w:t>
-        <w:tab/>
-        <w:t>La tecnología no afecta nuestra salud ni nuestro entorno.</w:t>
-      </w:r>
-    </w:p>
-    <w:p>
-      <w:pPr>
-        <w:pStyle w:val="Choice"/>
-      </w:pPr>
-      <w:r>
-        <w:t>d)</w:t>
-        <w:tab/>
-        <w:t>La tecnología solo tiene beneficios para la sociedad.</w:t>
-      </w:r>
-    </w:p>
-    <w:p>
-      <w:pPr>
         <w:pStyle w:val="ListNumber"/>
       </w:pPr>
       <w:r>
@@ -745,6 +745,16 @@
       <w:r>
         <w:t>a)</w:t>
         <w:tab/>
+        <w:t>La mejora de los ecosistemas.</w:t>
+      </w:r>
+    </w:p>
+    <w:p>
+      <w:pPr>
+        <w:pStyle w:val="Choice"/>
+      </w:pPr>
+      <w:r>
+        <w:t>b)</w:t>
+        <w:tab/>
         <w:t>La explotación de recursos naturales no renovables.</w:t>
       </w:r>
     </w:p>
@@ -753,7 +763,7 @@
         <w:pStyle w:val="Choice"/>
       </w:pPr>
       <w:r>
-        <w:t>b)</w:t>
+        <w:t>c)</w:t>
         <w:tab/>
         <w:t>La expansión de especies animales y vegetales.</w:t>
       </w:r>
@@ -763,71 +773,61 @@
         <w:pStyle w:val="Choice"/>
       </w:pPr>
       <w:r>
-        <w:t>c)</w:t>
+        <w:t>d)</w:t>
         <w:tab/>
         <w:t>La promoción de la biodiversidad.</w:t>
       </w:r>
     </w:p>
     <w:p>
       <w:pPr>
+        <w:pStyle w:val="ListNumber"/>
+      </w:pPr>
+      <w:r>
+        <w:t>¿Cuál es una consecuencia negativa del desarrollo tecnológico mencionada en el texto?</w:t>
+      </w:r>
+    </w:p>
+    <w:p>
+      <w:pPr>
         <w:pStyle w:val="Choice"/>
       </w:pPr>
       <w:r>
-        <w:t>d)</w:t>
+        <w:t>a)</w:t>
+        <w:tab/>
+        <w:t>La promoción de la biodiversidad.</w:t>
+      </w:r>
+    </w:p>
+    <w:p>
+      <w:pPr>
+        <w:pStyle w:val="Choice"/>
+      </w:pPr>
+      <w:r>
+        <w:t>b)</w:t>
+        <w:tab/>
+        <w:t>La extinción de especies animales y vegetales.</w:t>
+      </w:r>
+    </w:p>
+    <w:p>
+      <w:pPr>
+        <w:pStyle w:val="Choice"/>
+      </w:pPr>
+      <w:r>
+        <w:t>c)</w:t>
         <w:tab/>
         <w:t>La mejora de los ecosistemas.</w:t>
       </w:r>
     </w:p>
     <w:p>
       <w:pPr>
-        <w:pStyle w:val="ListNumber"/>
+        <w:pStyle w:val="Choice"/>
       </w:pPr>
       <w:r>
-        <w:t>¿Cuál es una consecuencia negativa del desarrollo tecnológico mencionada en el texto?</w:t>
-      </w:r>
-    </w:p>
-    <w:p>
-      <w:pPr>
-        <w:pStyle w:val="Choice"/>
-      </w:pPr>
-      <w:r>
-        <w:t>a)</w:t>
-        <w:tab/>
-        <w:t>La extinción de especies animales y vegetales.</w:t>
-      </w:r>
-    </w:p>
-    <w:p>
-      <w:pPr>
-        <w:pStyle w:val="Choice"/>
-      </w:pPr>
-      <w:r>
-        <w:t>b)</w:t>
+        <w:t>d)</w:t>
         <w:tab/>
         <w:t>La expansión de especies animales y vegetales.</w:t>
       </w:r>
     </w:p>
     <w:p>
       <w:pPr>
-        <w:pStyle w:val="Choice"/>
-      </w:pPr>
-      <w:r>
-        <w:t>c)</w:t>
-        <w:tab/>
-        <w:t>La promoción de la biodiversidad.</w:t>
-      </w:r>
-    </w:p>
-    <w:p>
-      <w:pPr>
-        <w:pStyle w:val="Choice"/>
-      </w:pPr>
-      <w:r>
-        <w:t>d)</w:t>
-        <w:tab/>
-        <w:t>La mejora de los ecosistemas.</w:t>
-      </w:r>
-    </w:p>
-    <w:p>
-      <w:pPr>
         <w:pStyle w:val="ListNumber"/>
       </w:pPr>
       <w:r>
@@ -841,16 +841,6 @@
       <w:r>
         <w:t>a)</w:t>
         <w:tab/>
-        <w:t>Nitrógeno.</w:t>
-      </w:r>
-    </w:p>
-    <w:p>
-      <w:pPr>
-        <w:pStyle w:val="Choice"/>
-      </w:pPr>
-      <w:r>
-        <w:t>b)</w:t>
-        <w:tab/>
         <w:t>Oxígeno.</w:t>
       </w:r>
     </w:p>
@@ -859,9 +849,19 @@
         <w:pStyle w:val="Choice"/>
       </w:pPr>
       <w:r>
+        <w:t>b)</w:t>
+        <w:tab/>
+        <w:t>CO2 (dióxido de carbono).</w:t>
+      </w:r>
+    </w:p>
+    <w:p>
+      <w:pPr>
+        <w:pStyle w:val="Choice"/>
+      </w:pPr>
+      <w:r>
         <w:t>c)</w:t>
         <w:tab/>
-        <w:t>CO2 (dióxido de carbono).</w:t>
+        <w:t>Nitrógeno.</w:t>
       </w:r>
     </w:p>
     <w:p>
@@ -937,7 +937,7 @@
       <w:r>
         <w:t>a)</w:t>
         <w:tab/>
-        <w:t>Porque ayuda a la refrigeración del planeta.</w:t>
+        <w:t>Porque disminuye la cantidad de CO2 en la atmósfera.</w:t>
       </w:r>
     </w:p>
     <w:p>
@@ -946,16 +946,6 @@
       </w:pPr>
       <w:r>
         <w:t>b)</w:t>
-        <w:tab/>
-        <w:t>Porque mejora el equilibrio climático global.</w:t>
-      </w:r>
-    </w:p>
-    <w:p>
-      <w:pPr>
-        <w:pStyle w:val="Choice"/>
-      </w:pPr>
-      <w:r>
-        <w:t>c)</w:t>
         <w:tab/>
         <w:t>Porque impide que el calor salga de la Tierra.</w:t>
       </w:r>
@@ -965,9 +955,19 @@
         <w:pStyle w:val="Choice"/>
       </w:pPr>
       <w:r>
+        <w:t>c)</w:t>
+        <w:tab/>
+        <w:t>Porque ayuda a la refrigeración del planeta.</w:t>
+      </w:r>
+    </w:p>
+    <w:p>
+      <w:pPr>
+        <w:pStyle w:val="Choice"/>
+      </w:pPr>
+      <w:r>
         <w:t>d)</w:t>
         <w:tab/>
-        <w:t>Porque disminuye la cantidad de CO2 en la atmósfera.</w:t>
+        <w:t>Porque mejora el equilibrio climático global.</w:t>
       </w:r>
     </w:p>
     <w:p>
@@ -1033,6 +1033,26 @@
       <w:r>
         <w:t>a)</w:t>
         <w:tab/>
+        <w:t>Que la ecología es más importante que la libertad empresarial.</w:t>
+      </w:r>
+    </w:p>
+    <w:p>
+      <w:pPr>
+        <w:pStyle w:val="Choice"/>
+      </w:pPr>
+      <w:r>
+        <w:t>b)</w:t>
+        <w:tab/>
+        <w:t>Que el planeta no corre peligro y el cambio climático es un invento.</w:t>
+      </w:r>
+    </w:p>
+    <w:p>
+      <w:pPr>
+        <w:pStyle w:val="Choice"/>
+      </w:pPr>
+      <w:r>
+        <w:t>c)</w:t>
+        <w:tab/>
         <w:t>Que se debe aumentar la actividad tecnológica a cualquier costo.</w:t>
       </w:r>
     </w:p>
@@ -1041,33 +1061,13 @@
         <w:pStyle w:val="Choice"/>
       </w:pPr>
       <w:r>
-        <w:t>b)</w:t>
-        <w:tab/>
-        <w:t>Que la ecología es más importante que la libertad empresarial.</w:t>
-      </w:r>
-    </w:p>
-    <w:p>
-      <w:pPr>
-        <w:pStyle w:val="Choice"/>
-      </w:pPr>
-      <w:r>
-        <w:t>c)</w:t>
+        <w:t>d)</w:t>
         <w:tab/>
         <w:t>Que es necesario frenar o retroceder en el desarrollo tecnológico e industrial.</w:t>
       </w:r>
     </w:p>
     <w:p>
       <w:pPr>
-        <w:pStyle w:val="Choice"/>
-      </w:pPr>
-      <w:r>
-        <w:t>d)</w:t>
-        <w:tab/>
-        <w:t>Que el planeta no corre peligro y el cambio climático es un invento.</w:t>
-      </w:r>
-    </w:p>
-    <w:p>
-      <w:pPr>
         <w:pStyle w:val="ListNumber"/>
       </w:pPr>
       <w:r>
@@ -1081,16 +1081,6 @@
       <w:r>
         <w:t>a)</w:t>
         <w:tab/>
-        <w:t>Buscar maneras de minimizar el impacto ambiental de la tecnología.</w:t>
-      </w:r>
-    </w:p>
-    <w:p>
-      <w:pPr>
-        <w:pStyle w:val="Choice"/>
-      </w:pPr>
-      <w:r>
-        <w:t>b)</w:t>
-        <w:tab/>
         <w:t>Negar la existencia del cambio climático.</w:t>
       </w:r>
     </w:p>
@@ -1099,9 +1089,19 @@
         <w:pStyle w:val="Choice"/>
       </w:pPr>
       <w:r>
+        <w:t>b)</w:t>
+        <w:tab/>
+        <w:t>Promover el desarrollo tecnológico sin restricciones.</w:t>
+      </w:r>
+    </w:p>
+    <w:p>
+      <w:pPr>
+        <w:pStyle w:val="Choice"/>
+      </w:pPr>
+      <w:r>
         <w:t>c)</w:t>
         <w:tab/>
-        <w:t>Promover el desarrollo tecnológico sin restricciones.</w:t>
+        <w:t>Buscar maneras de minimizar el impacto ambiental de la tecnología.</w:t>
       </w:r>
     </w:p>
     <w:p>
@@ -1129,7 +1129,7 @@
       <w:r>
         <w:t>a)</w:t>
         <w:tab/>
-        <w:t>Que el planeta está en grave peligro.</w:t>
+        <w:t>Que la libertad empresarial debe ser el principio fundamental de la sociedad.</w:t>
       </w:r>
     </w:p>
     <w:p>
@@ -1149,7 +1149,7 @@
       <w:r>
         <w:t>c)</w:t>
         <w:tab/>
-        <w:t>Que el desarrollo tecnológico debe ser frenado por completo.</w:t>
+        <w:t>Que el planeta está en grave peligro.</w:t>
       </w:r>
     </w:p>
     <w:p>
@@ -1159,7 +1159,7 @@
       <w:r>
         <w:t>d)</w:t>
         <w:tab/>
-        <w:t>Que la libertad empresarial debe ser el principio fundamental de la sociedad.</w:t>
+        <w:t>Que el desarrollo tecnológico debe ser frenado por completo.</w:t>
       </w:r>
     </w:p>
     <w:p>
@@ -1177,6 +1177,16 @@
       <w:r>
         <w:t>a)</w:t>
         <w:tab/>
+        <w:t>La dificultad de equilibrar la calidad de vida y el respeto al medio ambiente.</w:t>
+      </w:r>
+    </w:p>
+    <w:p>
+      <w:pPr>
+        <w:pStyle w:val="Choice"/>
+      </w:pPr>
+      <w:r>
+        <w:t>b)</w:t>
+        <w:tab/>
         <w:t>El aumento constante de la tecnología sin restricciones.</w:t>
       </w:r>
     </w:p>
@@ -1185,33 +1195,23 @@
         <w:pStyle w:val="Choice"/>
       </w:pPr>
       <w:r>
-        <w:t>b)</w:t>
+        <w:t>c)</w:t>
+        <w:tab/>
+        <w:t>La negación del cambio climático.</w:t>
+      </w:r>
+    </w:p>
+    <w:p>
+      <w:pPr>
+        <w:pStyle w:val="Choice"/>
+      </w:pPr>
+      <w:r>
+        <w:t>d)</w:t>
         <w:tab/>
         <w:t>La falta de avances tecnológicos.</w:t>
       </w:r>
     </w:p>
     <w:p>
       <w:pPr>
-        <w:pStyle w:val="Choice"/>
-      </w:pPr>
-      <w:r>
-        <w:t>c)</w:t>
-        <w:tab/>
-        <w:t>La dificultad de equilibrar la calidad de vida y el respeto al medio ambiente.</w:t>
-      </w:r>
-    </w:p>
-    <w:p>
-      <w:pPr>
-        <w:pStyle w:val="Choice"/>
-      </w:pPr>
-      <w:r>
-        <w:t>d)</w:t>
-        <w:tab/>
-        <w:t>La negación del cambio climático.</w:t>
-      </w:r>
-    </w:p>
-    <w:p>
-      <w:pPr>
         <w:pStyle w:val="ListNumber"/>
       </w:pPr>
       <w:r>
@@ -1225,7 +1225,7 @@
       <w:r>
         <w:t>a)</w:t>
         <w:tab/>
-        <w:t>Minimizar por completo el impacto ambiental de la tecnología.</w:t>
+        <w:t>Negar la existencia de la tecnología.</w:t>
       </w:r>
     </w:p>
     <w:p>
@@ -1234,6 +1234,16 @@
       </w:pPr>
       <w:r>
         <w:t>b)</w:t>
+        <w:tab/>
+        <w:t>Fomentar la actividad tecnológica sin restricciones.</w:t>
+      </w:r>
+    </w:p>
+    <w:p>
+      <w:pPr>
+        <w:pStyle w:val="Choice"/>
+      </w:pPr>
+      <w:r>
+        <w:t>c)</w:t>
         <w:tab/>
         <w:t>Hacer compatible la calidad de vida con el respeto al medio ambiente.</w:t>
       </w:r>
@@ -1243,19 +1253,9 @@
         <w:pStyle w:val="Choice"/>
       </w:pPr>
       <w:r>
-        <w:t>c)</w:t>
-        <w:tab/>
-        <w:t>Fomentar la actividad tecnológica sin restricciones.</w:t>
-      </w:r>
-    </w:p>
-    <w:p>
-      <w:pPr>
-        <w:pStyle w:val="Choice"/>
-      </w:pPr>
-      <w:r>
         <w:t>d)</w:t>
         <w:tab/>
-        <w:t>Negar la existencia de la tecnología.</w:t>
+        <w:t>Minimizar por completo el impacto ambiental de la tecnología.</w:t>
       </w:r>
     </w:p>
     <w:p>
@@ -1283,6 +1283,16 @@
       <w:r>
         <w:t>b)</w:t>
         <w:tab/>
+        <w:t>Satisfacer las necesidades actuales sin comprometer los recursos futuros.</w:t>
+      </w:r>
+    </w:p>
+    <w:p>
+      <w:pPr>
+        <w:pStyle w:val="Choice"/>
+      </w:pPr>
+      <w:r>
+        <w:t>c)</w:t>
+        <w:tab/>
         <w:t>Mantener un sistema ambiental sin cambios.</w:t>
       </w:r>
     </w:p>
@@ -1291,19 +1301,9 @@
         <w:pStyle w:val="Choice"/>
       </w:pPr>
       <w:r>
-        <w:t>c)</w:t>
+        <w:t>d)</w:t>
         <w:tab/>
         <w:t>Consumir petróleo con restricciones para no agotar todos los pozos.</w:t>
-      </w:r>
-    </w:p>
-    <w:p>
-      <w:pPr>
-        <w:pStyle w:val="Choice"/>
-      </w:pPr>
-      <w:r>
-        <w:t>d)</w:t>
-        <w:tab/>
-        <w:t>Satisfacer las necesidades actuales sin comprometer los recursos futuros.</w:t>
       </w:r>
     </w:p>
     <w:p>
@@ -1331,7 +1331,7 @@
       <w:r>
         <w:t>b)</w:t>
         <w:tab/>
-        <w:t>Porque mejora la calidad de vida de todas las personas.</w:t>
+        <w:t>Porque es una fuente de energía renovable.</w:t>
       </w:r>
     </w:p>
     <w:p>
@@ -1341,7 +1341,7 @@
       <w:r>
         <w:t>c)</w:t>
         <w:tab/>
-        <w:t>Porque es una fuente de energía renovable.</w:t>
+        <w:t>Porque mejora la calidad de vida de todas las personas.</w:t>
       </w:r>
     </w:p>
     <w:p>
@@ -1369,6 +1369,26 @@
       <w:r>
         <w:t>a)</w:t>
         <w:tab/>
+        <w:t>Reducir la dependencia de recursos externos.</w:t>
+      </w:r>
+    </w:p>
+    <w:p>
+      <w:pPr>
+        <w:pStyle w:val="Choice"/>
+      </w:pPr>
+      <w:r>
+        <w:t>b)</w:t>
+        <w:tab/>
+        <w:t>Reducir la calidad de vida de todas las personas.</w:t>
+      </w:r>
+    </w:p>
+    <w:p>
+      <w:pPr>
+        <w:pStyle w:val="Choice"/>
+      </w:pPr>
+      <w:r>
+        <w:t>c)</w:t>
+        <w:tab/>
         <w:t>Promover la explotación de recursos sin restricciones.</w:t>
       </w:r>
     </w:p>
@@ -1377,29 +1397,9 @@
         <w:pStyle w:val="Choice"/>
       </w:pPr>
       <w:r>
-        <w:t>b)</w:t>
-        <w:tab/>
-        <w:t>Reducir la dependencia de recursos externos.</w:t>
-      </w:r>
-    </w:p>
-    <w:p>
-      <w:pPr>
-        <w:pStyle w:val="Choice"/>
-      </w:pPr>
-      <w:r>
-        <w:t>c)</w:t>
+        <w:t>d)</w:t>
         <w:tab/>
         <w:t>Aumentar la dependencia de recursos externos.</w:t>
-      </w:r>
-    </w:p>
-    <w:p>
-      <w:pPr>
-        <w:pStyle w:val="Choice"/>
-      </w:pPr>
-      <w:r>
-        <w:t>d)</w:t>
-        <w:tab/>
-        <w:t>Reducir la calidad de vida de todas las personas.</w:t>
       </w:r>
     </w:p>
     <w:p>
@@ -1427,7 +1427,7 @@
       <w:r>
         <w:t>b)</w:t>
         <w:tab/>
-        <w:t>Para aumentar la contaminación.</w:t>
+        <w:t>Para agotar los recursos naturales.</w:t>
       </w:r>
     </w:p>
     <w:p>
@@ -1447,7 +1447,7 @@
       <w:r>
         <w:t>d)</w:t>
         <w:tab/>
-        <w:t>Para agotar los recursos naturales.</w:t>
+        <w:t>Para aumentar la contaminación.</w:t>
       </w:r>
     </w:p>
     <w:p>
@@ -1465,6 +1465,26 @@
       <w:r>
         <w:t>a)</w:t>
         <w:tab/>
+        <w:t>Desarrollar tecnologías contaminantes.</w:t>
+      </w:r>
+    </w:p>
+    <w:p>
+      <w:pPr>
+        <w:pStyle w:val="Choice"/>
+      </w:pPr>
+      <w:r>
+        <w:t>b)</w:t>
+        <w:tab/>
+        <w:t>Usar los recursos de manera eficiente.</w:t>
+      </w:r>
+    </w:p>
+    <w:p>
+      <w:pPr>
+        <w:pStyle w:val="Choice"/>
+      </w:pPr>
+      <w:r>
+        <w:t>c)</w:t>
+        <w:tab/>
         <w:t>Ignorar la importancia de la naturaleza.</w:t>
       </w:r>
     </w:p>
@@ -1473,33 +1493,13 @@
         <w:pStyle w:val="Choice"/>
       </w:pPr>
       <w:r>
-        <w:t>b)</w:t>
+        <w:t>d)</w:t>
         <w:tab/>
         <w:t>Priorizar el bienestar de unos pocos.</w:t>
       </w:r>
     </w:p>
     <w:p>
       <w:pPr>
-        <w:pStyle w:val="Choice"/>
-      </w:pPr>
-      <w:r>
-        <w:t>c)</w:t>
-        <w:tab/>
-        <w:t>Usar los recursos de manera eficiente.</w:t>
-      </w:r>
-    </w:p>
-    <w:p>
-      <w:pPr>
-        <w:pStyle w:val="Choice"/>
-      </w:pPr>
-      <w:r>
-        <w:t>d)</w:t>
-        <w:tab/>
-        <w:t>Desarrollar tecnologías contaminantes.</w:t>
-      </w:r>
-    </w:p>
-    <w:p>
-      <w:pPr>
         <w:pStyle w:val="ListNumber"/>
       </w:pPr>
       <w:r>
@@ -1513,7 +1513,7 @@
       <w:r>
         <w:t>a)</w:t>
         <w:tab/>
-        <w:t>Agotar los recursos naturales.</w:t>
+        <w:t>Ignorar el sistema ambiental.</w:t>
       </w:r>
     </w:p>
     <w:p>
@@ -1523,7 +1523,7 @@
       <w:r>
         <w:t>b)</w:t>
         <w:tab/>
-        <w:t>Ignorar el sistema ambiental.</w:t>
+        <w:t>Agotar los recursos naturales.</w:t>
       </w:r>
     </w:p>
     <w:p>
@@ -1561,6 +1561,26 @@
       <w:r>
         <w:t>a)</w:t>
         <w:tab/>
+        <w:t>No promover el reciclaje ni la reutilización.</w:t>
+      </w:r>
+    </w:p>
+    <w:p>
+      <w:pPr>
+        <w:pStyle w:val="Choice"/>
+      </w:pPr>
+      <w:r>
+        <w:t>b)</w:t>
+        <w:tab/>
+        <w:t>Mantener o mejorar el sistema ambiental.</w:t>
+      </w:r>
+    </w:p>
+    <w:p>
+      <w:pPr>
+        <w:pStyle w:val="Choice"/>
+      </w:pPr>
+      <w:r>
+        <w:t>c)</w:t>
+        <w:tab/>
         <w:t>Agotar los recursos naturales de manera rápida.</w:t>
       </w:r>
     </w:p>
@@ -1569,33 +1589,13 @@
         <w:pStyle w:val="Choice"/>
       </w:pPr>
       <w:r>
-        <w:t>b)</w:t>
-        <w:tab/>
-        <w:t>No promover el reciclaje ni la reutilización.</w:t>
-      </w:r>
-    </w:p>
-    <w:p>
-      <w:pPr>
-        <w:pStyle w:val="Choice"/>
-      </w:pPr>
-      <w:r>
-        <w:t>c)</w:t>
+        <w:t>d)</w:t>
         <w:tab/>
         <w:t>Priorizar el beneficio de unos pocos.</w:t>
       </w:r>
     </w:p>
     <w:p>
       <w:pPr>
-        <w:pStyle w:val="Choice"/>
-      </w:pPr>
-      <w:r>
-        <w:t>d)</w:t>
-        <w:tab/>
-        <w:t>Mantener o mejorar el sistema ambiental.</w:t>
-      </w:r>
-    </w:p>
-    <w:p>
-      <w:pPr>
         <w:pStyle w:val="ListNumber"/>
       </w:pPr>
       <w:r>
@@ -1609,6 +1609,16 @@
       <w:r>
         <w:t>a)</w:t>
         <w:tab/>
+        <w:t>Porque la naturaleza no tiene ningún impacto en el bienestar humano.</w:t>
+      </w:r>
+    </w:p>
+    <w:p>
+      <w:pPr>
+        <w:pStyle w:val="Choice"/>
+      </w:pPr>
+      <w:r>
+        <w:t>b)</w:t>
+        <w:tab/>
         <w:t>Porque la naturaleza es perjudicial para el medio ambiente.</w:t>
       </w:r>
     </w:p>
@@ -1617,33 +1627,23 @@
         <w:pStyle w:val="Choice"/>
       </w:pPr>
       <w:r>
-        <w:t>b)</w:t>
+        <w:t>c)</w:t>
+        <w:tab/>
+        <w:t>Porque la naturaleza contribuye al bienestar humano.</w:t>
+      </w:r>
+    </w:p>
+    <w:p>
+      <w:pPr>
+        <w:pStyle w:val="Choice"/>
+      </w:pPr>
+      <w:r>
+        <w:t>d)</w:t>
         <w:tab/>
         <w:t>Porque la naturaleza es innecesaria para la sociedad.</w:t>
       </w:r>
     </w:p>
     <w:p>
       <w:pPr>
-        <w:pStyle w:val="Choice"/>
-      </w:pPr>
-      <w:r>
-        <w:t>c)</w:t>
-        <w:tab/>
-        <w:t>Porque la naturaleza no tiene ningún impacto en el bienestar humano.</w:t>
-      </w:r>
-    </w:p>
-    <w:p>
-      <w:pPr>
-        <w:pStyle w:val="Choice"/>
-      </w:pPr>
-      <w:r>
-        <w:t>d)</w:t>
-        <w:tab/>
-        <w:t>Porque la naturaleza contribuye al bienestar humano.</w:t>
-      </w:r>
-    </w:p>
-    <w:p>
-      <w:pPr>
         <w:pStyle w:val="ListNumber"/>
       </w:pPr>
       <w:r>
@@ -1657,7 +1657,7 @@
       <w:r>
         <w:t>a)</w:t>
         <w:tab/>
-        <w:t>Ignorar los recursos naturales.</w:t>
+        <w:t>Implantar y desarrollar tecnologías limpias.</w:t>
       </w:r>
     </w:p>
     <w:p>
@@ -1667,7 +1667,7 @@
       <w:r>
         <w:t>b)</w:t>
         <w:tab/>
-        <w:t>Implantar y desarrollar tecnologías limpias.</w:t>
+        <w:t>Promover la dependencia de recursos externos.</w:t>
       </w:r>
     </w:p>
     <w:p>
@@ -1687,7 +1687,7 @@
       <w:r>
         <w:t>d)</w:t>
         <w:tab/>
-        <w:t>Promover la dependencia de recursos externos.</w:t>
+        <w:t>Ignorar los recursos naturales.</w:t>
       </w:r>
     </w:p>
     <w:sectPr>

--- a/source-multichoice/build/es-technology-objects-1.docx
+++ b/source-multichoice/build/es-technology-objects-1.docx
@@ -25,7 +25,7 @@
       <w:r>
         <w:t>a)</w:t>
         <w:tab/>
-        <w:t>Facilitar la movilidad constante.</w:t>
+        <w:t>Desarrollar la supervivencia en entornos cambiantes.</w:t>
       </w:r>
     </w:p>
     <w:p>
@@ -34,6 +34,16 @@
       </w:pPr>
       <w:r>
         <w:t>b)</w:t>
+        <w:tab/>
+        <w:t>Mantener un estilo de vida nómada.</w:t>
+      </w:r>
+    </w:p>
+    <w:p>
+      <w:pPr>
+        <w:pStyle w:val="Choice"/>
+      </w:pPr>
+      <w:r>
+        <w:t>c)</w:t>
         <w:tab/>
         <w:t>Tener un lugar de residencia fijo.</w:t>
       </w:r>
@@ -43,19 +53,9 @@
         <w:pStyle w:val="Choice"/>
       </w:pPr>
       <w:r>
-        <w:t>c)</w:t>
-        <w:tab/>
-        <w:t>Mantener un estilo de vida nómada.</w:t>
-      </w:r>
-    </w:p>
-    <w:p>
-      <w:pPr>
-        <w:pStyle w:val="Choice"/>
-      </w:pPr>
-      <w:r>
         <w:t>d)</w:t>
         <w:tab/>
-        <w:t>Desarrollar la supervivencia en entornos cambiantes.</w:t>
+        <w:t>Facilitar la movilidad constante.</w:t>
       </w:r>
     </w:p>
     <w:p>
@@ -73,7 +73,7 @@
       <w:r>
         <w:t>a)</w:t>
         <w:tab/>
-        <w:t>Han aumentado la dependencia del comercio regional.</w:t>
+        <w:t>Han restringido el acceso a materiales y alimentos.</w:t>
       </w:r>
     </w:p>
     <w:p>
@@ -93,7 +93,7 @@
       <w:r>
         <w:t>c)</w:t>
         <w:tab/>
-        <w:t>Han restringido el acceso a materiales y alimentos.</w:t>
+        <w:t>Han aumentado la dependencia del comercio regional.</w:t>
       </w:r>
     </w:p>
     <w:p>
@@ -121,6 +121,16 @@
       <w:r>
         <w:t>a)</w:t>
         <w:tab/>
+        <w:t>Adquirir mayor información y conocimiento.</w:t>
+      </w:r>
+    </w:p>
+    <w:p>
+      <w:pPr>
+        <w:pStyle w:val="Choice"/>
+      </w:pPr>
+      <w:r>
+        <w:t>b)</w:t>
+        <w:tab/>
         <w:t>Reducir la comunicación.</w:t>
       </w:r>
     </w:p>
@@ -129,19 +139,9 @@
         <w:pStyle w:val="Choice"/>
       </w:pPr>
       <w:r>
-        <w:t>b)</w:t>
+        <w:t>c)</w:t>
         <w:tab/>
         <w:t>Limitar el acceso a información.</w:t>
-      </w:r>
-    </w:p>
-    <w:p>
-      <w:pPr>
-        <w:pStyle w:val="Choice"/>
-      </w:pPr>
-      <w:r>
-        <w:t>c)</w:t>
-        <w:tab/>
-        <w:t>Adquirir mayor información y conocimiento.</w:t>
       </w:r>
     </w:p>
     <w:p>
@@ -189,7 +189,7 @@
       <w:r>
         <w:t>c)</w:t>
         <w:tab/>
-        <w:t>Debido a la falta de tecnología en todas partes.</w:t>
+        <w:t>Por el igual desarrollo tecnológico en todo el mundo.</w:t>
       </w:r>
     </w:p>
     <w:p>
@@ -199,7 +199,7 @@
       <w:r>
         <w:t>d)</w:t>
         <w:tab/>
-        <w:t>Por el igual desarrollo tecnológico en todo el mundo.</w:t>
+        <w:t>Debido a la falta de tecnología en todas partes.</w:t>
       </w:r>
     </w:p>
     <w:p>
@@ -227,6 +227,16 @@
       <w:r>
         <w:t>b)</w:t>
         <w:tab/>
+        <w:t>Desarrollo tecnológico uniforme.</w:t>
+      </w:r>
+    </w:p>
+    <w:p>
+      <w:pPr>
+        <w:pStyle w:val="Choice"/>
+      </w:pPr>
+      <w:r>
+        <w:t>c)</w:t>
+        <w:tab/>
         <w:t>Una fuente de conflictos significativa.</w:t>
       </w:r>
     </w:p>
@@ -235,19 +245,9 @@
         <w:pStyle w:val="Choice"/>
       </w:pPr>
       <w:r>
-        <w:t>c)</w:t>
+        <w:t>d)</w:t>
         <w:tab/>
         <w:t>La independencia tecnológica.</w:t>
-      </w:r>
-    </w:p>
-    <w:p>
-      <w:pPr>
-        <w:pStyle w:val="Choice"/>
-      </w:pPr>
-      <w:r>
-        <w:t>d)</w:t>
-        <w:tab/>
-        <w:t>Desarrollo tecnológico uniforme.</w:t>
       </w:r>
     </w:p>
     <w:p>
@@ -275,6 +275,16 @@
       <w:r>
         <w:t>b)</w:t>
         <w:tab/>
+        <w:t>Adaptarnos a cualquier cambio en el medio natural.</w:t>
+      </w:r>
+    </w:p>
+    <w:p>
+      <w:pPr>
+        <w:pStyle w:val="Choice"/>
+      </w:pPr>
+      <w:r>
+        <w:t>c)</w:t>
+        <w:tab/>
         <w:t>Depender completamente del medio natural.</w:t>
       </w:r>
     </w:p>
@@ -283,23 +293,13 @@
         <w:pStyle w:val="Choice"/>
       </w:pPr>
       <w:r>
-        <w:t>c)</w:t>
+        <w:t>d)</w:t>
         <w:tab/>
         <w:t>Seguir haciendo nuestra vida independientemente del medio natural.</w:t>
       </w:r>
     </w:p>
     <w:p>
       <w:pPr>
-        <w:pStyle w:val="Choice"/>
-      </w:pPr>
-      <w:r>
-        <w:t>d)</w:t>
-        <w:tab/>
-        <w:t>Adaptarnos a cualquier cambio en el medio natural.</w:t>
-      </w:r>
-    </w:p>
-    <w:p>
-      <w:pPr>
         <w:pStyle w:val="ListNumber"/>
       </w:pPr>
       <w:r>
@@ -313,16 +313,6 @@
       <w:r>
         <w:t>a)</w:t>
         <w:tab/>
-        <w:t>Restringir el acceso a materiales y alimentos.</w:t>
-      </w:r>
-    </w:p>
-    <w:p>
-      <w:pPr>
-        <w:pStyle w:val="Choice"/>
-      </w:pPr>
-      <w:r>
-        <w:t>b)</w:t>
-        <w:tab/>
         <w:t>Disminuir la velocidad de comunicación.</w:t>
       </w:r>
     </w:p>
@@ -331,7 +321,7 @@
         <w:pStyle w:val="Choice"/>
       </w:pPr>
       <w:r>
-        <w:t>c)</w:t>
+        <w:t>b)</w:t>
         <w:tab/>
         <w:t>Limitar el comercio internacional.</w:t>
       </w:r>
@@ -341,13 +331,23 @@
         <w:pStyle w:val="Choice"/>
       </w:pPr>
       <w:r>
-        <w:t>d)</w:t>
+        <w:t>c)</w:t>
         <w:tab/>
         <w:t>Disfrutar de materiales y comida de otras regiones.</w:t>
       </w:r>
     </w:p>
     <w:p>
       <w:pPr>
+        <w:pStyle w:val="Choice"/>
+      </w:pPr>
+      <w:r>
+        <w:t>d)</w:t>
+        <w:tab/>
+        <w:t>Restringir el acceso a materiales y alimentos.</w:t>
+      </w:r>
+    </w:p>
+    <w:p>
+      <w:pPr>
         <w:pStyle w:val="ListNumber"/>
       </w:pPr>
       <w:r>
@@ -361,6 +361,16 @@
       <w:r>
         <w:t>a)</w:t>
         <w:tab/>
+        <w:t>Escritura y agricultura.</w:t>
+      </w:r>
+    </w:p>
+    <w:p>
+      <w:pPr>
+        <w:pStyle w:val="Choice"/>
+      </w:pPr>
+      <w:r>
+        <w:t>b)</w:t>
+        <w:tab/>
         <w:t>Tecnologías paleolíticas.</w:t>
       </w:r>
     </w:p>
@@ -369,33 +379,23 @@
         <w:pStyle w:val="Choice"/>
       </w:pPr>
       <w:r>
-        <w:t>b)</w:t>
+        <w:t>c)</w:t>
+        <w:tab/>
+        <w:t>Internet y la imprenta.</w:t>
+      </w:r>
+    </w:p>
+    <w:p>
+      <w:pPr>
+        <w:pStyle w:val="Choice"/>
+      </w:pPr>
+      <w:r>
+        <w:t>d)</w:t>
         <w:tab/>
         <w:t>Transportes y comunicaciones.</w:t>
       </w:r>
     </w:p>
     <w:p>
       <w:pPr>
-        <w:pStyle w:val="Choice"/>
-      </w:pPr>
-      <w:r>
-        <w:t>c)</w:t>
-        <w:tab/>
-        <w:t>Escritura y agricultura.</w:t>
-      </w:r>
-    </w:p>
-    <w:p>
-      <w:pPr>
-        <w:pStyle w:val="Choice"/>
-      </w:pPr>
-      <w:r>
-        <w:t>d)</w:t>
-        <w:tab/>
-        <w:t>Internet y la imprenta.</w:t>
-      </w:r>
-    </w:p>
-    <w:p>
-      <w:pPr>
         <w:pStyle w:val="ListNumber"/>
       </w:pPr>
       <w:r>
@@ -409,6 +409,16 @@
       <w:r>
         <w:t>a)</w:t>
         <w:tab/>
+        <w:t>Nos ha hecho dependientes de máquinas que cada vez comprendemos menos.</w:t>
+      </w:r>
+    </w:p>
+    <w:p>
+      <w:pPr>
+        <w:pStyle w:val="Choice"/>
+      </w:pPr>
+      <w:r>
+        <w:t>b)</w:t>
+        <w:tab/>
         <w:t>Ha mejorado nuestra comprensión de las máquinas.</w:t>
       </w:r>
     </w:p>
@@ -417,19 +427,9 @@
         <w:pStyle w:val="Choice"/>
       </w:pPr>
       <w:r>
-        <w:t>b)</w:t>
+        <w:t>c)</w:t>
         <w:tab/>
         <w:t>Ha eliminado la necesidad de máquinas.</w:t>
-      </w:r>
-    </w:p>
-    <w:p>
-      <w:pPr>
-        <w:pStyle w:val="Choice"/>
-      </w:pPr>
-      <w:r>
-        <w:t>c)</w:t>
-        <w:tab/>
-        <w:t>Nos ha hecho dependientes de máquinas que cada vez comprendemos menos.</w:t>
       </w:r>
     </w:p>
     <w:p>
@@ -477,7 +477,7 @@
       <w:r>
         <w:t>c)</w:t>
         <w:tab/>
-        <w:t>Desarrollo de la medicina.</w:t>
+        <w:t>Mayor comodidad en la vida cotidiana.</w:t>
       </w:r>
     </w:p>
     <w:p>
@@ -487,7 +487,7 @@
       <w:r>
         <w:t>d)</w:t>
         <w:tab/>
-        <w:t>Mayor comodidad en la vida cotidiana.</w:t>
+        <w:t>Desarrollo de la medicina.</w:t>
       </w:r>
     </w:p>
     <w:p>
@@ -553,6 +553,16 @@
       <w:r>
         <w:t>a)</w:t>
         <w:tab/>
+        <w:t>Porque todos los aparatos son beneficiosos.</w:t>
+      </w:r>
+    </w:p>
+    <w:p>
+      <w:pPr>
+        <w:pStyle w:val="Choice"/>
+      </w:pPr>
+      <w:r>
+        <w:t>b)</w:t>
+        <w:tab/>
         <w:t>Porque su funcionamiento es muy sencillo.</w:t>
       </w:r>
     </w:p>
@@ -561,7 +571,7 @@
         <w:pStyle w:val="Choice"/>
       </w:pPr>
       <w:r>
-        <w:t>b)</w:t>
+        <w:t>c)</w:t>
         <w:tab/>
         <w:t>Porque la tecnología es impredecible en sus efectos futuros.</w:t>
       </w:r>
@@ -571,23 +581,13 @@
         <w:pStyle w:val="Choice"/>
       </w:pPr>
       <w:r>
-        <w:t>c)</w:t>
+        <w:t>d)</w:t>
         <w:tab/>
         <w:t>Porque los fabricantes los diseñan con ese propósito.</w:t>
       </w:r>
     </w:p>
     <w:p>
       <w:pPr>
-        <w:pStyle w:val="Choice"/>
-      </w:pPr>
-      <w:r>
-        <w:t>d)</w:t>
-        <w:tab/>
-        <w:t>Porque todos los aparatos son beneficiosos.</w:t>
-      </w:r>
-    </w:p>
-    <w:p>
-      <w:pPr>
         <w:pStyle w:val="ListNumber"/>
       </w:pPr>
       <w:r>
@@ -601,6 +601,16 @@
       <w:r>
         <w:t>a)</w:t>
         <w:tab/>
+        <w:t>Los accidentes de tráfico y de trabajo.</w:t>
+      </w:r>
+    </w:p>
+    <w:p>
+      <w:pPr>
+        <w:pStyle w:val="Choice"/>
+      </w:pPr>
+      <w:r>
+        <w:t>b)</w:t>
+        <w:tab/>
         <w:t>La contaminación del medio ambiente.</w:t>
       </w:r>
     </w:p>
@@ -609,19 +619,9 @@
         <w:pStyle w:val="Choice"/>
       </w:pPr>
       <w:r>
-        <w:t>b)</w:t>
+        <w:t>c)</w:t>
         <w:tab/>
         <w:t>El desarrollo de la medicina proporcionado por la tecnología.</w:t>
-      </w:r>
-    </w:p>
-    <w:p>
-      <w:pPr>
-        <w:pStyle w:val="Choice"/>
-      </w:pPr>
-      <w:r>
-        <w:t>c)</w:t>
-        <w:tab/>
-        <w:t>Los accidentes de tráfico y de trabajo.</w:t>
       </w:r>
     </w:p>
     <w:p>
@@ -659,6 +659,16 @@
       <w:r>
         <w:t>b)</w:t>
         <w:tab/>
+        <w:t>Mayor conocimiento médico.</w:t>
+      </w:r>
+    </w:p>
+    <w:p>
+      <w:pPr>
+        <w:pStyle w:val="Choice"/>
+      </w:pPr>
+      <w:r>
+        <w:t>c)</w:t>
+        <w:tab/>
         <w:t>Menos accidentes en el trabajo.</w:t>
       </w:r>
     </w:p>
@@ -667,23 +677,13 @@
         <w:pStyle w:val="Choice"/>
       </w:pPr>
       <w:r>
-        <w:t>c)</w:t>
+        <w:t>d)</w:t>
         <w:tab/>
         <w:t>Mayor comodidad y seguridad.</w:t>
       </w:r>
     </w:p>
     <w:p>
       <w:pPr>
-        <w:pStyle w:val="Choice"/>
-      </w:pPr>
-      <w:r>
-        <w:t>d)</w:t>
-        <w:tab/>
-        <w:t>Mayor conocimiento médico.</w:t>
-      </w:r>
-    </w:p>
-    <w:p>
-      <w:pPr>
         <w:pStyle w:val="ListNumber"/>
       </w:pPr>
       <w:r>
@@ -697,6 +697,16 @@
       <w:r>
         <w:t>a)</w:t>
         <w:tab/>
+        <w:t>La tecnología tiene beneficios y riesgos impredecibles.</w:t>
+      </w:r>
+    </w:p>
+    <w:p>
+      <w:pPr>
+        <w:pStyle w:val="Choice"/>
+      </w:pPr>
+      <w:r>
+        <w:t>b)</w:t>
+        <w:tab/>
         <w:t>La tecnología no afecta nuestra salud ni nuestro entorno.</w:t>
       </w:r>
     </w:p>
@@ -705,7 +715,7 @@
         <w:pStyle w:val="Choice"/>
       </w:pPr>
       <w:r>
-        <w:t>b)</w:t>
+        <w:t>c)</w:t>
         <w:tab/>
         <w:t>La tecnología es fácil de comprender.</w:t>
       </w:r>
@@ -715,19 +725,57 @@
         <w:pStyle w:val="Choice"/>
       </w:pPr>
       <w:r>
-        <w:t>c)</w:t>
+        <w:t>d)</w:t>
         <w:tab/>
         <w:t>La tecnología solo tiene beneficios para la sociedad.</w:t>
       </w:r>
     </w:p>
     <w:p>
       <w:pPr>
+        <w:pStyle w:val="ListNumber"/>
+      </w:pPr>
+      <w:r>
+        <w:t>¿Cuál es una consecuencia negativa del desarrollo tecnológico mencionada en el texto?</w:t>
+      </w:r>
+    </w:p>
+    <w:p>
+      <w:pPr>
+        <w:pStyle w:val="Choice"/>
+      </w:pPr>
+      <w:r>
+        <w:t>a)</w:t>
+        <w:tab/>
+        <w:t>La explotación de recursos naturales no renovables.</w:t>
+      </w:r>
+    </w:p>
+    <w:p>
+      <w:pPr>
+        <w:pStyle w:val="Choice"/>
+      </w:pPr>
+      <w:r>
+        <w:t>b)</w:t>
+        <w:tab/>
+        <w:t>La promoción de la biodiversidad.</w:t>
+      </w:r>
+    </w:p>
+    <w:p>
+      <w:pPr>
+        <w:pStyle w:val="Choice"/>
+      </w:pPr>
+      <w:r>
+        <w:t>c)</w:t>
+        <w:tab/>
+        <w:t>La mejora de los ecosistemas.</w:t>
+      </w:r>
+    </w:p>
+    <w:p>
+      <w:pPr>
         <w:pStyle w:val="Choice"/>
       </w:pPr>
       <w:r>
         <w:t>d)</w:t>
         <w:tab/>
-        <w:t>La tecnología tiene beneficios y riesgos impredecibles.</w:t>
+        <w:t>La expansión de especies animales y vegetales.</w:t>
       </w:r>
     </w:p>
     <w:p>
@@ -755,7 +803,7 @@
       <w:r>
         <w:t>b)</w:t>
         <w:tab/>
-        <w:t>La explotación de recursos naturales no renovables.</w:t>
+        <w:t>La expansión de especies animales y vegetales.</w:t>
       </w:r>
     </w:p>
     <w:p>
@@ -765,7 +813,7 @@
       <w:r>
         <w:t>c)</w:t>
         <w:tab/>
-        <w:t>La expansión de especies animales y vegetales.</w:t>
+        <w:t>La extinción de especies animales y vegetales.</w:t>
       </w:r>
     </w:p>
     <w:p>
@@ -783,54 +831,6 @@
         <w:pStyle w:val="ListNumber"/>
       </w:pPr>
       <w:r>
-        <w:t>¿Cuál es una consecuencia negativa del desarrollo tecnológico mencionada en el texto?</w:t>
-      </w:r>
-    </w:p>
-    <w:p>
-      <w:pPr>
-        <w:pStyle w:val="Choice"/>
-      </w:pPr>
-      <w:r>
-        <w:t>a)</w:t>
-        <w:tab/>
-        <w:t>La promoción de la biodiversidad.</w:t>
-      </w:r>
-    </w:p>
-    <w:p>
-      <w:pPr>
-        <w:pStyle w:val="Choice"/>
-      </w:pPr>
-      <w:r>
-        <w:t>b)</w:t>
-        <w:tab/>
-        <w:t>La extinción de especies animales y vegetales.</w:t>
-      </w:r>
-    </w:p>
-    <w:p>
-      <w:pPr>
-        <w:pStyle w:val="Choice"/>
-      </w:pPr>
-      <w:r>
-        <w:t>c)</w:t>
-        <w:tab/>
-        <w:t>La mejora de los ecosistemas.</w:t>
-      </w:r>
-    </w:p>
-    <w:p>
-      <w:pPr>
-        <w:pStyle w:val="Choice"/>
-      </w:pPr>
-      <w:r>
-        <w:t>d)</w:t>
-        <w:tab/>
-        <w:t>La expansión de especies animales y vegetales.</w:t>
-      </w:r>
-    </w:p>
-    <w:p>
-      <w:pPr>
-        <w:pStyle w:val="ListNumber"/>
-      </w:pPr>
-      <w:r>
         <w:t>¿Qué gas se menciona como dañino para el clima de la Tierra debido al desarrollo tecnológico?</w:t>
       </w:r>
     </w:p>
@@ -840,42 +840,42 @@
       </w:pPr>
       <w:r>
         <w:t>a)</w:t>
+        <w:tab/>
+        <w:t>CO2 (dióxido de carbono).</w:t>
+      </w:r>
+    </w:p>
+    <w:p>
+      <w:pPr>
+        <w:pStyle w:val="Choice"/>
+      </w:pPr>
+      <w:r>
+        <w:t>b)</w:t>
+        <w:tab/>
+        <w:t>Nitrógeno.</w:t>
+      </w:r>
+    </w:p>
+    <w:p>
+      <w:pPr>
+        <w:pStyle w:val="Choice"/>
+      </w:pPr>
+      <w:r>
+        <w:t>c)</w:t>
+        <w:tab/>
+        <w:t>Hidrógeno.</w:t>
+      </w:r>
+    </w:p>
+    <w:p>
+      <w:pPr>
+        <w:pStyle w:val="Choice"/>
+      </w:pPr>
+      <w:r>
+        <w:t>d)</w:t>
         <w:tab/>
         <w:t>Oxígeno.</w:t>
       </w:r>
     </w:p>
     <w:p>
       <w:pPr>
-        <w:pStyle w:val="Choice"/>
-      </w:pPr>
-      <w:r>
-        <w:t>b)</w:t>
-        <w:tab/>
-        <w:t>CO2 (dióxido de carbono).</w:t>
-      </w:r>
-    </w:p>
-    <w:p>
-      <w:pPr>
-        <w:pStyle w:val="Choice"/>
-      </w:pPr>
-      <w:r>
-        <w:t>c)</w:t>
-        <w:tab/>
-        <w:t>Nitrógeno.</w:t>
-      </w:r>
-    </w:p>
-    <w:p>
-      <w:pPr>
-        <w:pStyle w:val="Choice"/>
-      </w:pPr>
-      <w:r>
-        <w:t>d)</w:t>
-        <w:tab/>
-        <w:t>Hidrógeno.</w:t>
-      </w:r>
-    </w:p>
-    <w:p>
-      <w:pPr>
         <w:pStyle w:val="ListNumber"/>
       </w:pPr>
       <w:r>
@@ -889,7 +889,7 @@
       <w:r>
         <w:t>a)</w:t>
         <w:tab/>
-        <w:t>La radiactiva.</w:t>
+        <w:t>La lumínica.</w:t>
       </w:r>
     </w:p>
     <w:p>
@@ -909,7 +909,7 @@
       <w:r>
         <w:t>c)</w:t>
         <w:tab/>
-        <w:t>La lumínica.</w:t>
+        <w:t>La térmica.</w:t>
       </w:r>
     </w:p>
     <w:p>
@@ -919,7 +919,7 @@
       <w:r>
         <w:t>d)</w:t>
         <w:tab/>
-        <w:t>La térmica.</w:t>
+        <w:t>La radiactiva.</w:t>
       </w:r>
     </w:p>
     <w:p>
@@ -947,6 +947,16 @@
       <w:r>
         <w:t>b)</w:t>
         <w:tab/>
+        <w:t>Porque mejora el equilibrio climático global.</w:t>
+      </w:r>
+    </w:p>
+    <w:p>
+      <w:pPr>
+        <w:pStyle w:val="Choice"/>
+      </w:pPr>
+      <w:r>
+        <w:t>c)</w:t>
+        <w:tab/>
         <w:t>Porque impide que el calor salga de la Tierra.</w:t>
       </w:r>
     </w:p>
@@ -955,23 +965,13 @@
         <w:pStyle w:val="Choice"/>
       </w:pPr>
       <w:r>
-        <w:t>c)</w:t>
+        <w:t>d)</w:t>
         <w:tab/>
         <w:t>Porque ayuda a la refrigeración del planeta.</w:t>
       </w:r>
     </w:p>
     <w:p>
       <w:pPr>
-        <w:pStyle w:val="Choice"/>
-      </w:pPr>
-      <w:r>
-        <w:t>d)</w:t>
-        <w:tab/>
-        <w:t>Porque mejora el equilibrio climático global.</w:t>
-      </w:r>
-    </w:p>
-    <w:p>
-      <w:pPr>
         <w:pStyle w:val="ListNumber"/>
       </w:pPr>
       <w:r>
@@ -985,6 +985,16 @@
       <w:r>
         <w:t>a)</w:t>
         <w:tab/>
+        <w:t>La expansión de los desiertos naturales, como el Sahara.</w:t>
+      </w:r>
+    </w:p>
+    <w:p>
+      <w:pPr>
+        <w:pStyle w:val="Choice"/>
+      </w:pPr>
+      <w:r>
+        <w:t>b)</w:t>
+        <w:tab/>
         <w:t>La producción de gran cantidad de electrodomésticos que nos hacen sedentarios.</w:t>
       </w:r>
     </w:p>
@@ -993,19 +1003,9 @@
         <w:pStyle w:val="Choice"/>
       </w:pPr>
       <w:r>
-        <w:t>b)</w:t>
+        <w:t>c)</w:t>
         <w:tab/>
         <w:t>La producción de basuras y residuos de todo tipo.</w:t>
-      </w:r>
-    </w:p>
-    <w:p>
-      <w:pPr>
-        <w:pStyle w:val="Choice"/>
-      </w:pPr>
-      <w:r>
-        <w:t>c)</w:t>
-        <w:tab/>
-        <w:t>La expansión de los desiertos naturales, como el Sahara.</w:t>
       </w:r>
     </w:p>
     <w:p>
@@ -1043,7 +1043,7 @@
       <w:r>
         <w:t>b)</w:t>
         <w:tab/>
-        <w:t>Que el planeta no corre peligro y el cambio climático es un invento.</w:t>
+        <w:t>Que se debe aumentar la actividad tecnológica a cualquier costo.</w:t>
       </w:r>
     </w:p>
     <w:p>
@@ -1053,7 +1053,7 @@
       <w:r>
         <w:t>c)</w:t>
         <w:tab/>
-        <w:t>Que se debe aumentar la actividad tecnológica a cualquier costo.</w:t>
+        <w:t>Que el planeta no corre peligro y el cambio climático es un invento.</w:t>
       </w:r>
     </w:p>
     <w:p>
@@ -1139,7 +1139,7 @@
       <w:r>
         <w:t>b)</w:t>
         <w:tab/>
-        <w:t>Que la ecología debe ser la principal preocupación de la sociedad.</w:t>
+        <w:t>Que el desarrollo tecnológico debe ser frenado por completo.</w:t>
       </w:r>
     </w:p>
     <w:p>
@@ -1159,7 +1159,7 @@
       <w:r>
         <w:t>d)</w:t>
         <w:tab/>
-        <w:t>Que el desarrollo tecnológico debe ser frenado por completo.</w:t>
+        <w:t>Que la ecología debe ser la principal preocupación de la sociedad.</w:t>
       </w:r>
     </w:p>
     <w:p>
@@ -1177,7 +1177,7 @@
       <w:r>
         <w:t>a)</w:t>
         <w:tab/>
-        <w:t>La dificultad de equilibrar la calidad de vida y el respeto al medio ambiente.</w:t>
+        <w:t>La negación del cambio climático.</w:t>
       </w:r>
     </w:p>
     <w:p>
@@ -1197,7 +1197,7 @@
       <w:r>
         <w:t>c)</w:t>
         <w:tab/>
-        <w:t>La negación del cambio climático.</w:t>
+        <w:t>La falta de avances tecnológicos.</w:t>
       </w:r>
     </w:p>
     <w:p>
@@ -1207,7 +1207,7 @@
       <w:r>
         <w:t>d)</w:t>
         <w:tab/>
-        <w:t>La falta de avances tecnológicos.</w:t>
+        <w:t>La dificultad de equilibrar la calidad de vida y el respeto al medio ambiente.</w:t>
       </w:r>
     </w:p>
     <w:p>
@@ -1225,7 +1225,7 @@
       <w:r>
         <w:t>a)</w:t>
         <w:tab/>
-        <w:t>Negar la existencia de la tecnología.</w:t>
+        <w:t>Minimizar por completo el impacto ambiental de la tecnología.</w:t>
       </w:r>
     </w:p>
     <w:p>
@@ -1234,16 +1234,6 @@
       </w:pPr>
       <w:r>
         <w:t>b)</w:t>
-        <w:tab/>
-        <w:t>Fomentar la actividad tecnológica sin restricciones.</w:t>
-      </w:r>
-    </w:p>
-    <w:p>
-      <w:pPr>
-        <w:pStyle w:val="Choice"/>
-      </w:pPr>
-      <w:r>
-        <w:t>c)</w:t>
         <w:tab/>
         <w:t>Hacer compatible la calidad de vida con el respeto al medio ambiente.</w:t>
       </w:r>
@@ -1253,9 +1243,19 @@
         <w:pStyle w:val="Choice"/>
       </w:pPr>
       <w:r>
+        <w:t>c)</w:t>
+        <w:tab/>
+        <w:t>Negar la existencia de la tecnología.</w:t>
+      </w:r>
+    </w:p>
+    <w:p>
+      <w:pPr>
+        <w:pStyle w:val="Choice"/>
+      </w:pPr>
+      <w:r>
         <w:t>d)</w:t>
         <w:tab/>
-        <w:t>Minimizar por completo el impacto ambiental de la tecnología.</w:t>
+        <w:t>Fomentar la actividad tecnológica sin restricciones.</w:t>
       </w:r>
     </w:p>
     <w:p>
@@ -1283,6 +1283,16 @@
       <w:r>
         <w:t>b)</w:t>
         <w:tab/>
+        <w:t>Consumir petróleo con restricciones para no agotar todos los pozos.</w:t>
+      </w:r>
+    </w:p>
+    <w:p>
+      <w:pPr>
+        <w:pStyle w:val="Choice"/>
+      </w:pPr>
+      <w:r>
+        <w:t>c)</w:t>
+        <w:tab/>
         <w:t>Satisfacer las necesidades actuales sin comprometer los recursos futuros.</w:t>
       </w:r>
     </w:p>
@@ -1291,23 +1301,13 @@
         <w:pStyle w:val="Choice"/>
       </w:pPr>
       <w:r>
-        <w:t>c)</w:t>
+        <w:t>d)</w:t>
         <w:tab/>
         <w:t>Mantener un sistema ambiental sin cambios.</w:t>
       </w:r>
     </w:p>
     <w:p>
       <w:pPr>
-        <w:pStyle w:val="Choice"/>
-      </w:pPr>
-      <w:r>
-        <w:t>d)</w:t>
-        <w:tab/>
-        <w:t>Consumir petróleo con restricciones para no agotar todos los pozos.</w:t>
-      </w:r>
-    </w:p>
-    <w:p>
-      <w:pPr>
         <w:pStyle w:val="ListNumber"/>
       </w:pPr>
       <w:r>
@@ -1321,6 +1321,16 @@
       <w:r>
         <w:t>a)</w:t>
         <w:tab/>
+        <w:t>Porque es una fuente de energía que genera CO2.</w:t>
+      </w:r>
+    </w:p>
+    <w:p>
+      <w:pPr>
+        <w:pStyle w:val="Choice"/>
+      </w:pPr>
+      <w:r>
+        <w:t>b)</w:t>
+        <w:tab/>
         <w:t>Porque no se conoce ningún sistema para crear petróleo.</w:t>
       </w:r>
     </w:p>
@@ -1329,7 +1339,7 @@
         <w:pStyle w:val="Choice"/>
       </w:pPr>
       <w:r>
-        <w:t>b)</w:t>
+        <w:t>c)</w:t>
         <w:tab/>
         <w:t>Porque es una fuente de energía renovable.</w:t>
       </w:r>
@@ -1339,23 +1349,13 @@
         <w:pStyle w:val="Choice"/>
       </w:pPr>
       <w:r>
-        <w:t>c)</w:t>
+        <w:t>d)</w:t>
         <w:tab/>
         <w:t>Porque mejora la calidad de vida de todas las personas.</w:t>
       </w:r>
     </w:p>
     <w:p>
       <w:pPr>
-        <w:pStyle w:val="Choice"/>
-      </w:pPr>
-      <w:r>
-        <w:t>d)</w:t>
-        <w:tab/>
-        <w:t>Porque es una fuente de energía que genera CO2.</w:t>
-      </w:r>
-    </w:p>
-    <w:p>
-      <w:pPr>
         <w:pStyle w:val="ListNumber"/>
       </w:pPr>
       <w:r>
@@ -1369,7 +1369,7 @@
       <w:r>
         <w:t>a)</w:t>
         <w:tab/>
-        <w:t>Reducir la dependencia de recursos externos.</w:t>
+        <w:t>Reducir la calidad de vida de todas las personas.</w:t>
       </w:r>
     </w:p>
     <w:p>
@@ -1379,7 +1379,7 @@
       <w:r>
         <w:t>b)</w:t>
         <w:tab/>
-        <w:t>Reducir la calidad de vida de todas las personas.</w:t>
+        <w:t>Reducir la dependencia de recursos externos.</w:t>
       </w:r>
     </w:p>
     <w:p>
@@ -1417,7 +1417,7 @@
       <w:r>
         <w:t>a)</w:t>
         <w:tab/>
-        <w:t>Para promover la dependencia de recursos externos.</w:t>
+        <w:t>Para mantener el equilibrio ambiental.</w:t>
       </w:r>
     </w:p>
     <w:p>
@@ -1437,7 +1437,7 @@
       <w:r>
         <w:t>c)</w:t>
         <w:tab/>
-        <w:t>Para mantener el equilibrio ambiental.</w:t>
+        <w:t>Para aumentar la contaminación.</w:t>
       </w:r>
     </w:p>
     <w:p>
@@ -1447,7 +1447,7 @@
       <w:r>
         <w:t>d)</w:t>
         <w:tab/>
-        <w:t>Para aumentar la contaminación.</w:t>
+        <w:t>Para promover la dependencia de recursos externos.</w:t>
       </w:r>
     </w:p>
     <w:p>
@@ -1465,6 +1465,26 @@
       <w:r>
         <w:t>a)</w:t>
         <w:tab/>
+        <w:t>Usar los recursos de manera eficiente.</w:t>
+      </w:r>
+    </w:p>
+    <w:p>
+      <w:pPr>
+        <w:pStyle w:val="Choice"/>
+      </w:pPr>
+      <w:r>
+        <w:t>b)</w:t>
+        <w:tab/>
+        <w:t>Priorizar el bienestar de unos pocos.</w:t>
+      </w:r>
+    </w:p>
+    <w:p>
+      <w:pPr>
+        <w:pStyle w:val="Choice"/>
+      </w:pPr>
+      <w:r>
+        <w:t>c)</w:t>
+        <w:tab/>
         <w:t>Desarrollar tecnologías contaminantes.</w:t>
       </w:r>
     </w:p>
@@ -1473,33 +1493,13 @@
         <w:pStyle w:val="Choice"/>
       </w:pPr>
       <w:r>
-        <w:t>b)</w:t>
-        <w:tab/>
-        <w:t>Usar los recursos de manera eficiente.</w:t>
-      </w:r>
-    </w:p>
-    <w:p>
-      <w:pPr>
-        <w:pStyle w:val="Choice"/>
-      </w:pPr>
-      <w:r>
-        <w:t>c)</w:t>
+        <w:t>d)</w:t>
         <w:tab/>
         <w:t>Ignorar la importancia de la naturaleza.</w:t>
       </w:r>
     </w:p>
     <w:p>
       <w:pPr>
-        <w:pStyle w:val="Choice"/>
-      </w:pPr>
-      <w:r>
-        <w:t>d)</w:t>
-        <w:tab/>
-        <w:t>Priorizar el bienestar de unos pocos.</w:t>
-      </w:r>
-    </w:p>
-    <w:p>
-      <w:pPr>
         <w:pStyle w:val="ListNumber"/>
       </w:pPr>
       <w:r>
@@ -1513,6 +1513,16 @@
       <w:r>
         <w:t>a)</w:t>
         <w:tab/>
+        <w:t>Agotar los recursos naturales.</w:t>
+      </w:r>
+    </w:p>
+    <w:p>
+      <w:pPr>
+        <w:pStyle w:val="Choice"/>
+      </w:pPr>
+      <w:r>
+        <w:t>b)</w:t>
+        <w:tab/>
         <w:t>Ignorar el sistema ambiental.</w:t>
       </w:r>
     </w:p>
@@ -1521,9 +1531,9 @@
         <w:pStyle w:val="Choice"/>
       </w:pPr>
       <w:r>
-        <w:t>b)</w:t>
+        <w:t>c)</w:t>
         <w:tab/>
-        <w:t>Agotar los recursos naturales.</w:t>
+        <w:t>Beneficiar únicamente a unos pocos.</w:t>
       </w:r>
     </w:p>
     <w:p>
@@ -1531,23 +1541,13 @@
         <w:pStyle w:val="Choice"/>
       </w:pPr>
       <w:r>
-        <w:t>c)</w:t>
+        <w:t>d)</w:t>
         <w:tab/>
         <w:t>Mejorar la calidad de vida de todas las personas.</w:t>
       </w:r>
     </w:p>
     <w:p>
       <w:pPr>
-        <w:pStyle w:val="Choice"/>
-      </w:pPr>
-      <w:r>
-        <w:t>d)</w:t>
-        <w:tab/>
-        <w:t>Beneficiar únicamente a unos pocos.</w:t>
-      </w:r>
-    </w:p>
-    <w:p>
-      <w:pPr>
         <w:pStyle w:val="ListNumber"/>
       </w:pPr>
       <w:r>
@@ -1561,7 +1561,7 @@
       <w:r>
         <w:t>a)</w:t>
         <w:tab/>
-        <w:t>No promover el reciclaje ni la reutilización.</w:t>
+        <w:t>Priorizar el beneficio de unos pocos.</w:t>
       </w:r>
     </w:p>
     <w:p>
@@ -1570,6 +1570,16 @@
       </w:pPr>
       <w:r>
         <w:t>b)</w:t>
+        <w:tab/>
+        <w:t>Agotar los recursos naturales de manera rápida.</w:t>
+      </w:r>
+    </w:p>
+    <w:p>
+      <w:pPr>
+        <w:pStyle w:val="Choice"/>
+      </w:pPr>
+      <w:r>
+        <w:t>c)</w:t>
         <w:tab/>
         <w:t>Mantener o mejorar el sistema ambiental.</w:t>
       </w:r>
@@ -1579,19 +1589,9 @@
         <w:pStyle w:val="Choice"/>
       </w:pPr>
       <w:r>
-        <w:t>c)</w:t>
-        <w:tab/>
-        <w:t>Agotar los recursos naturales de manera rápida.</w:t>
-      </w:r>
-    </w:p>
-    <w:p>
-      <w:pPr>
-        <w:pStyle w:val="Choice"/>
-      </w:pPr>
-      <w:r>
         <w:t>d)</w:t>
         <w:tab/>
-        <w:t>Priorizar el beneficio de unos pocos.</w:t>
+        <w:t>No promover el reciclaje ni la reutilización.</w:t>
       </w:r>
     </w:p>
     <w:p>
@@ -1609,7 +1609,7 @@
       <w:r>
         <w:t>a)</w:t>
         <w:tab/>
-        <w:t>Porque la naturaleza no tiene ningún impacto en el bienestar humano.</w:t>
+        <w:t>Porque la naturaleza contribuye al bienestar humano.</w:t>
       </w:r>
     </w:p>
     <w:p>
@@ -1629,7 +1629,7 @@
       <w:r>
         <w:t>c)</w:t>
         <w:tab/>
-        <w:t>Porque la naturaleza contribuye al bienestar humano.</w:t>
+        <w:t>Porque la naturaleza es innecesaria para la sociedad.</w:t>
       </w:r>
     </w:p>
     <w:p>
@@ -1639,7 +1639,7 @@
       <w:r>
         <w:t>d)</w:t>
         <w:tab/>
-        <w:t>Porque la naturaleza es innecesaria para la sociedad.</w:t>
+        <w:t>Porque la naturaleza no tiene ningún impacto en el bienestar humano.</w:t>
       </w:r>
     </w:p>
     <w:p>
@@ -1657,7 +1657,7 @@
       <w:r>
         <w:t>a)</w:t>
         <w:tab/>
-        <w:t>Implantar y desarrollar tecnologías limpias.</w:t>
+        <w:t>Ignorar los recursos naturales.</w:t>
       </w:r>
     </w:p>
     <w:p>
@@ -1687,7 +1687,7 @@
       <w:r>
         <w:t>d)</w:t>
         <w:tab/>
-        <w:t>Ignorar los recursos naturales.</w:t>
+        <w:t>Implantar y desarrollar tecnologías limpias.</w:t>
       </w:r>
     </w:p>
     <w:sectPr>

--- a/source-multichoice/build/es-technology-objects-1.docx
+++ b/source-multichoice/build/es-technology-objects-1.docx
@@ -15,7 +15,7 @@
         <w:pStyle w:val="ListNumber"/>
       </w:pPr>
       <w:r>
-        <w:t>¿Qué ha permitido la tecnología en términos de vivienda?</w:t>
+        <w:t>¿Qué ha permitido la Tecnología en términos de vivienda?</w:t>
       </w:r>
     </w:p>
     <w:p>
@@ -83,7 +83,7 @@
       <w:r>
         <w:t>b)</w:t>
         <w:tab/>
-        <w:t>Han desarrollado el comercio.</w:t>
+        <w:t>Han aumentado la dependencia del comercio regional.</w:t>
       </w:r>
     </w:p>
     <w:p>
@@ -93,7 +93,7 @@
       <w:r>
         <w:t>c)</w:t>
         <w:tab/>
-        <w:t>Han aumentado la dependencia del comercio regional.</w:t>
+        <w:t>Han desarrollado el comercio.</w:t>
       </w:r>
     </w:p>
     <w:p>
@@ -121,7 +121,7 @@
       <w:r>
         <w:t>a)</w:t>
         <w:tab/>
-        <w:t>Adquirir mayor información y conocimiento.</w:t>
+        <w:t>Reducir la comunicación.</w:t>
       </w:r>
     </w:p>
     <w:p>
@@ -131,7 +131,7 @@
       <w:r>
         <w:t>b)</w:t>
         <w:tab/>
-        <w:t>Reducir la comunicación.</w:t>
+        <w:t>Fomentar la independencia tecnológica.</w:t>
       </w:r>
     </w:p>
     <w:p>
@@ -151,7 +151,7 @@
       <w:r>
         <w:t>d)</w:t>
         <w:tab/>
-        <w:t>Fomentar la independencia tecnológica.</w:t>
+        <w:t>Adquirir mayor información y conocimiento.</w:t>
       </w:r>
     </w:p>
     <w:p>
@@ -179,6 +179,16 @@
       <w:r>
         <w:t>b)</w:t>
         <w:tab/>
+        <w:t>Debido a la falta de Tecnología en todas partes.</w:t>
+      </w:r>
+    </w:p>
+    <w:p>
+      <w:pPr>
+        <w:pStyle w:val="Choice"/>
+      </w:pPr>
+      <w:r>
+        <w:t>c)</w:t>
+        <w:tab/>
         <w:t>Por la falta de comunicación global.</w:t>
       </w:r>
     </w:p>
@@ -187,23 +197,13 @@
         <w:pStyle w:val="Choice"/>
       </w:pPr>
       <w:r>
-        <w:t>c)</w:t>
+        <w:t>d)</w:t>
         <w:tab/>
         <w:t>Por el igual desarrollo tecnológico en todo el mundo.</w:t>
       </w:r>
     </w:p>
     <w:p>
       <w:pPr>
-        <w:pStyle w:val="Choice"/>
-      </w:pPr>
-      <w:r>
-        <w:t>d)</w:t>
-        <w:tab/>
-        <w:t>Debido a la falta de tecnología en todas partes.</w:t>
-      </w:r>
-    </w:p>
-    <w:p>
-      <w:pPr>
         <w:pStyle w:val="ListNumber"/>
       </w:pPr>
       <w:r>
@@ -217,7 +217,7 @@
       <w:r>
         <w:t>a)</w:t>
         <w:tab/>
-        <w:t>Mayor igualdad global.</w:t>
+        <w:t>Una fuente de conflictos significativa.</w:t>
       </w:r>
     </w:p>
     <w:p>
@@ -226,6 +226,16 @@
       </w:pPr>
       <w:r>
         <w:t>b)</w:t>
+        <w:tab/>
+        <w:t>La independencia tecnológica.</w:t>
+      </w:r>
+    </w:p>
+    <w:p>
+      <w:pPr>
+        <w:pStyle w:val="Choice"/>
+      </w:pPr>
+      <w:r>
+        <w:t>c)</w:t>
         <w:tab/>
         <w:t>Desarrollo tecnológico uniforme.</w:t>
       </w:r>
@@ -235,27 +245,27 @@
         <w:pStyle w:val="Choice"/>
       </w:pPr>
       <w:r>
-        <w:t>c)</w:t>
+        <w:t>d)</w:t>
         <w:tab/>
-        <w:t>Una fuente de conflictos significativa.</w:t>
+        <w:t>Mayor igualdad global.</w:t>
       </w:r>
     </w:p>
     <w:p>
       <w:pPr>
-        <w:pStyle w:val="Choice"/>
+        <w:pStyle w:val="ListNumber"/>
       </w:pPr>
       <w:r>
-        <w:t>d)</w:t>
-        <w:tab/>
-        <w:t>La independencia tecnológica.</w:t>
+        <w:t>¿Qué nos ha permitido la Tecnología en relación con el medio natural?</w:t>
       </w:r>
     </w:p>
     <w:p>
       <w:pPr>
-        <w:pStyle w:val="ListNumber"/>
+        <w:pStyle w:val="Choice"/>
       </w:pPr>
       <w:r>
-        <w:t>¿Qué nos ha permitido la tecnología en relación con el medio natural?</w:t>
+        <w:t>a)</w:t>
+        <w:tab/>
+        <w:t>Adaptarnos a cualquier cambio en el medio natural.</w:t>
       </w:r>
     </w:p>
     <w:p>
@@ -263,7 +273,17 @@
         <w:pStyle w:val="Choice"/>
       </w:pPr>
       <w:r>
-        <w:t>a)</w:t>
+        <w:t>b)</w:t>
+        <w:tab/>
+        <w:t>Seguir haciendo nuestra vida independientemente del medio natural.</w:t>
+      </w:r>
+    </w:p>
+    <w:p>
+      <w:pPr>
+        <w:pStyle w:val="Choice"/>
+      </w:pPr>
+      <w:r>
+        <w:t>c)</w:t>
         <w:tab/>
         <w:t>Evitar situaciones extremas.</w:t>
       </w:r>
@@ -273,33 +293,13 @@
         <w:pStyle w:val="Choice"/>
       </w:pPr>
       <w:r>
-        <w:t>b)</w:t>
-        <w:tab/>
-        <w:t>Adaptarnos a cualquier cambio en el medio natural.</w:t>
-      </w:r>
-    </w:p>
-    <w:p>
-      <w:pPr>
-        <w:pStyle w:val="Choice"/>
-      </w:pPr>
-      <w:r>
-        <w:t>c)</w:t>
+        <w:t>d)</w:t>
         <w:tab/>
         <w:t>Depender completamente del medio natural.</w:t>
       </w:r>
     </w:p>
     <w:p>
       <w:pPr>
-        <w:pStyle w:val="Choice"/>
-      </w:pPr>
-      <w:r>
-        <w:t>d)</w:t>
-        <w:tab/>
-        <w:t>Seguir haciendo nuestra vida independientemente del medio natural.</w:t>
-      </w:r>
-    </w:p>
-    <w:p>
-      <w:pPr>
         <w:pStyle w:val="ListNumber"/>
       </w:pPr>
       <w:r>
@@ -313,6 +313,26 @@
       <w:r>
         <w:t>a)</w:t>
         <w:tab/>
+        <w:t>Limitar el comercio internacional.</w:t>
+      </w:r>
+    </w:p>
+    <w:p>
+      <w:pPr>
+        <w:pStyle w:val="Choice"/>
+      </w:pPr>
+      <w:r>
+        <w:t>b)</w:t>
+        <w:tab/>
+        <w:t>Restringir el acceso a materiales y alimentos.</w:t>
+      </w:r>
+    </w:p>
+    <w:p>
+      <w:pPr>
+        <w:pStyle w:val="Choice"/>
+      </w:pPr>
+      <w:r>
+        <w:t>c)</w:t>
+        <w:tab/>
         <w:t>Disminuir la velocidad de comunicación.</w:t>
       </w:r>
     </w:p>
@@ -321,33 +341,13 @@
         <w:pStyle w:val="Choice"/>
       </w:pPr>
       <w:r>
-        <w:t>b)</w:t>
-        <w:tab/>
-        <w:t>Limitar el comercio internacional.</w:t>
-      </w:r>
-    </w:p>
-    <w:p>
-      <w:pPr>
-        <w:pStyle w:val="Choice"/>
-      </w:pPr>
-      <w:r>
-        <w:t>c)</w:t>
+        <w:t>d)</w:t>
         <w:tab/>
         <w:t>Disfrutar de materiales y comida de otras regiones.</w:t>
       </w:r>
     </w:p>
     <w:p>
       <w:pPr>
-        <w:pStyle w:val="Choice"/>
-      </w:pPr>
-      <w:r>
-        <w:t>d)</w:t>
-        <w:tab/>
-        <w:t>Restringir el acceso a materiales y alimentos.</w:t>
-      </w:r>
-    </w:p>
-    <w:p>
-      <w:pPr>
         <w:pStyle w:val="ListNumber"/>
       </w:pPr>
       <w:r>
@@ -361,7 +361,7 @@
       <w:r>
         <w:t>a)</w:t>
         <w:tab/>
-        <w:t>Escritura y agricultura.</w:t>
+        <w:t>Transportes y comunicaciones.</w:t>
       </w:r>
     </w:p>
     <w:p>
@@ -371,7 +371,7 @@
       <w:r>
         <w:t>b)</w:t>
         <w:tab/>
-        <w:t>Tecnologías paleolíticas.</w:t>
+        <w:t>Escritura y agricultura.</w:t>
       </w:r>
     </w:p>
     <w:p>
@@ -391,7 +391,7 @@
       <w:r>
         <w:t>d)</w:t>
         <w:tab/>
-        <w:t>Transportes y comunicaciones.</w:t>
+        <w:t>Tecnologías paleolíticas.</w:t>
       </w:r>
     </w:p>
     <w:p>
@@ -399,7 +399,7 @@
         <w:pStyle w:val="ListNumber"/>
       </w:pPr>
       <w:r>
-        <w:t>¿Qué ha hecho la tecnología en cuanto a nuestra comprensión de las máquinas?</w:t>
+        <w:t>¿Qué ha hecho la Tecnología en cuanto a nuestra comprensión de las máquinas?</w:t>
       </w:r>
     </w:p>
     <w:p>
@@ -419,16 +419,6 @@
       <w:r>
         <w:t>b)</w:t>
         <w:tab/>
-        <w:t>Ha mejorado nuestra comprensión de las máquinas.</w:t>
-      </w:r>
-    </w:p>
-    <w:p>
-      <w:pPr>
-        <w:pStyle w:val="Choice"/>
-      </w:pPr>
-      <w:r>
-        <w:t>c)</w:t>
-        <w:tab/>
         <w:t>Ha eliminado la necesidad de máquinas.</w:t>
       </w:r>
     </w:p>
@@ -437,9 +427,19 @@
         <w:pStyle w:val="Choice"/>
       </w:pPr>
       <w:r>
+        <w:t>c)</w:t>
+        <w:tab/>
+        <w:t>Ha simplificado las máquinas para una mejor comprensión.</w:t>
+      </w:r>
+    </w:p>
+    <w:p>
+      <w:pPr>
+        <w:pStyle w:val="Choice"/>
+      </w:pPr>
+      <w:r>
         <w:t>d)</w:t>
         <w:tab/>
-        <w:t>Ha simplificado las máquinas para una mejor comprensión.</w:t>
+        <w:t>Ha mejorado nuestra comprensión de las máquinas.</w:t>
       </w:r>
     </w:p>
     <w:p>
@@ -467,16 +467,6 @@
       <w:r>
         <w:t>b)</w:t>
         <w:tab/>
-        <w:t>Uso de combustibles fósiles.</w:t>
-      </w:r>
-    </w:p>
-    <w:p>
-      <w:pPr>
-        <w:pStyle w:val="Choice"/>
-      </w:pPr>
-      <w:r>
-        <w:t>c)</w:t>
-        <w:tab/>
         <w:t>Mayor comodidad en la vida cotidiana.</w:t>
       </w:r>
     </w:p>
@@ -485,13 +475,23 @@
         <w:pStyle w:val="Choice"/>
       </w:pPr>
       <w:r>
-        <w:t>d)</w:t>
+        <w:t>c)</w:t>
         <w:tab/>
         <w:t>Desarrollo de la medicina.</w:t>
       </w:r>
     </w:p>
     <w:p>
       <w:pPr>
+        <w:pStyle w:val="Choice"/>
+      </w:pPr>
+      <w:r>
+        <w:t>d)</w:t>
+        <w:tab/>
+        <w:t>Uso de combustibles fósiles.</w:t>
+      </w:r>
+    </w:p>
+    <w:p>
+      <w:pPr>
         <w:pStyle w:val="ListNumber"/>
       </w:pPr>
       <w:r>
@@ -505,16 +505,6 @@
       <w:r>
         <w:t>a)</w:t>
         <w:tab/>
-        <w:t>Solo tienen efectos beneficiosos.</w:t>
-      </w:r>
-    </w:p>
-    <w:p>
-      <w:pPr>
-        <w:pStyle w:val="Choice"/>
-      </w:pPr>
-      <w:r>
-        <w:t>b)</w:t>
-        <w:tab/>
         <w:t>Provocan efecto invernadero.</w:t>
       </w:r>
     </w:p>
@@ -523,7 +513,7 @@
         <w:pStyle w:val="Choice"/>
       </w:pPr>
       <w:r>
-        <w:t>c)</w:t>
+        <w:t>b)</w:t>
         <w:tab/>
         <w:t>Se desconocen las consecuencias exactas.</w:t>
       </w:r>
@@ -533,13 +523,23 @@
         <w:pStyle w:val="Choice"/>
       </w:pPr>
       <w:r>
-        <w:t>d)</w:t>
+        <w:t>c)</w:t>
         <w:tab/>
         <w:t>No tienen ningún efecto sobre el medio ambiente.</w:t>
       </w:r>
     </w:p>
     <w:p>
       <w:pPr>
+        <w:pStyle w:val="Choice"/>
+      </w:pPr>
+      <w:r>
+        <w:t>d)</w:t>
+        <w:tab/>
+        <w:t>Solo tienen efectos beneficiosos.</w:t>
+      </w:r>
+    </w:p>
+    <w:p>
+      <w:pPr>
         <w:pStyle w:val="ListNumber"/>
       </w:pPr>
       <w:r>
@@ -553,7 +553,7 @@
       <w:r>
         <w:t>a)</w:t>
         <w:tab/>
-        <w:t>Porque todos los aparatos son beneficiosos.</w:t>
+        <w:t>Porque los fabricantes los diseñan con ese propósito.</w:t>
       </w:r>
     </w:p>
     <w:p>
@@ -573,7 +573,7 @@
       <w:r>
         <w:t>c)</w:t>
         <w:tab/>
-        <w:t>Porque la tecnología es impredecible en sus efectos futuros.</w:t>
+        <w:t>Porque la Tecnología es impredecible en sus efectos futuros.</w:t>
       </w:r>
     </w:p>
     <w:p>
@@ -583,7 +583,7 @@
       <w:r>
         <w:t>d)</w:t>
         <w:tab/>
-        <w:t>Porque los fabricantes los diseñan con ese propósito.</w:t>
+        <w:t>Porque todos los aparatos son beneficiosos.</w:t>
       </w:r>
     </w:p>
     <w:p>
@@ -611,6 +611,16 @@
       <w:r>
         <w:t>b)</w:t>
         <w:tab/>
+        <w:t>El desarrollo de la medicina proporcionado por la Tecnología.</w:t>
+      </w:r>
+    </w:p>
+    <w:p>
+      <w:pPr>
+        <w:pStyle w:val="Choice"/>
+      </w:pPr>
+      <w:r>
+        <w:t>c)</w:t>
+        <w:tab/>
         <w:t>La contaminación del medio ambiente.</w:t>
       </w:r>
     </w:p>
@@ -619,27 +629,17 @@
         <w:pStyle w:val="Choice"/>
       </w:pPr>
       <w:r>
-        <w:t>c)</w:t>
+        <w:t>d)</w:t>
         <w:tab/>
-        <w:t>El desarrollo de la medicina proporcionado por la tecnología.</w:t>
+        <w:t>La Tecnología ha reducido la esperanza de vida.</w:t>
       </w:r>
     </w:p>
     <w:p>
       <w:pPr>
-        <w:pStyle w:val="Choice"/>
+        <w:pStyle w:val="ListNumber"/>
       </w:pPr>
       <w:r>
-        <w:t>d)</w:t>
-        <w:tab/>
-        <w:t>La tecnología ha reducido la esperanza de vida.</w:t>
-      </w:r>
-    </w:p>
-    <w:p>
-      <w:pPr>
-        <w:pStyle w:val="ListNumber"/>
-      </w:pPr>
-      <w:r>
-        <w:t>¿Cuáles son algunos de los nuevos peligros para la vida y la salud causados por la tecnología?</w:t>
+        <w:t>¿Cuáles son algunos de los nuevos peligros para la vida y la salud causados por la Tecnología?</w:t>
       </w:r>
     </w:p>
     <w:p>
@@ -669,7 +669,7 @@
       <w:r>
         <w:t>c)</w:t>
         <w:tab/>
-        <w:t>Menos accidentes en el trabajo.</w:t>
+        <w:t>Mayor comodidad y seguridad.</w:t>
       </w:r>
     </w:p>
     <w:p>
@@ -679,7 +679,7 @@
       <w:r>
         <w:t>d)</w:t>
         <w:tab/>
-        <w:t>Mayor comodidad y seguridad.</w:t>
+        <w:t>Menos accidentes en el trabajo.</w:t>
       </w:r>
     </w:p>
     <w:p>
@@ -697,7 +697,7 @@
       <w:r>
         <w:t>a)</w:t>
         <w:tab/>
-        <w:t>La tecnología tiene beneficios y riesgos impredecibles.</w:t>
+        <w:t>La Tecnología tiene beneficios y riesgos impredecibles.</w:t>
       </w:r>
     </w:p>
     <w:p>
@@ -707,7 +707,7 @@
       <w:r>
         <w:t>b)</w:t>
         <w:tab/>
-        <w:t>La tecnología no afecta nuestra salud ni nuestro entorno.</w:t>
+        <w:t>La Tecnología solo tiene beneficios para la sociedad.</w:t>
       </w:r>
     </w:p>
     <w:p>
@@ -717,7 +717,7 @@
       <w:r>
         <w:t>c)</w:t>
         <w:tab/>
-        <w:t>La tecnología es fácil de comprender.</w:t>
+        <w:t>La Tecnología es fácil de comprender.</w:t>
       </w:r>
     </w:p>
     <w:p>
@@ -727,7 +727,7 @@
       <w:r>
         <w:t>d)</w:t>
         <w:tab/>
-        <w:t>La tecnología solo tiene beneficios para la sociedad.</w:t>
+        <w:t>La Tecnología no afecta nuestra salud ni nuestro entorno.</w:t>
       </w:r>
     </w:p>
     <w:p>
@@ -745,7 +745,7 @@
       <w:r>
         <w:t>a)</w:t>
         <w:tab/>
-        <w:t>La explotación de recursos naturales no renovables.</w:t>
+        <w:t>La expansión de especies animales y vegetales.</w:t>
       </w:r>
     </w:p>
     <w:p>
@@ -765,7 +765,7 @@
       <w:r>
         <w:t>c)</w:t>
         <w:tab/>
-        <w:t>La mejora de los ecosistemas.</w:t>
+        <w:t>La explotación de recursos naturales no renovables.</w:t>
       </w:r>
     </w:p>
     <w:p>
@@ -775,7 +775,7 @@
       <w:r>
         <w:t>d)</w:t>
         <w:tab/>
-        <w:t>La expansión de especies animales y vegetales.</w:t>
+        <w:t>La mejora de los ecosistemas.</w:t>
       </w:r>
     </w:p>
     <w:p>
@@ -803,6 +803,16 @@
       <w:r>
         <w:t>b)</w:t>
         <w:tab/>
+        <w:t>La promoción de la biodiversidad.</w:t>
+      </w:r>
+    </w:p>
+    <w:p>
+      <w:pPr>
+        <w:pStyle w:val="Choice"/>
+      </w:pPr>
+      <w:r>
+        <w:t>c)</w:t>
+        <w:tab/>
         <w:t>La expansión de especies animales y vegetales.</w:t>
       </w:r>
     </w:p>
@@ -811,23 +821,13 @@
         <w:pStyle w:val="Choice"/>
       </w:pPr>
       <w:r>
-        <w:t>c)</w:t>
+        <w:t>d)</w:t>
         <w:tab/>
         <w:t>La extinción de especies animales y vegetales.</w:t>
       </w:r>
     </w:p>
     <w:p>
       <w:pPr>
-        <w:pStyle w:val="Choice"/>
-      </w:pPr>
-      <w:r>
-        <w:t>d)</w:t>
-        <w:tab/>
-        <w:t>La promoción de la biodiversidad.</w:t>
-      </w:r>
-    </w:p>
-    <w:p>
-      <w:pPr>
         <w:pStyle w:val="ListNumber"/>
       </w:pPr>
       <w:r>
@@ -841,7 +841,7 @@
       <w:r>
         <w:t>a)</w:t>
         <w:tab/>
-        <w:t>CO2 (dióxido de carbono).</w:t>
+        <w:t>Oxígeno.</w:t>
       </w:r>
     </w:p>
     <w:p>
@@ -850,16 +850,6 @@
       </w:pPr>
       <w:r>
         <w:t>b)</w:t>
-        <w:tab/>
-        <w:t>Nitrógeno.</w:t>
-      </w:r>
-    </w:p>
-    <w:p>
-      <w:pPr>
-        <w:pStyle w:val="Choice"/>
-      </w:pPr>
-      <w:r>
-        <w:t>c)</w:t>
         <w:tab/>
         <w:t>Hidrógeno.</w:t>
       </w:r>
@@ -869,9 +859,19 @@
         <w:pStyle w:val="Choice"/>
       </w:pPr>
       <w:r>
+        <w:t>c)</w:t>
+        <w:tab/>
+        <w:t>CO2 (dióxido de carbono).</w:t>
+      </w:r>
+    </w:p>
+    <w:p>
+      <w:pPr>
+        <w:pStyle w:val="Choice"/>
+      </w:pPr>
+      <w:r>
         <w:t>d)</w:t>
         <w:tab/>
-        <w:t>Oxígeno.</w:t>
+        <w:t>Nitrógeno.</w:t>
       </w:r>
     </w:p>
     <w:p>
@@ -899,7 +899,7 @@
       <w:r>
         <w:t>b)</w:t>
         <w:tab/>
-        <w:t>La acústica.</w:t>
+        <w:t>La radiactiva.</w:t>
       </w:r>
     </w:p>
     <w:p>
@@ -919,7 +919,7 @@
       <w:r>
         <w:t>d)</w:t>
         <w:tab/>
-        <w:t>La radiactiva.</w:t>
+        <w:t>La acústica.</w:t>
       </w:r>
     </w:p>
     <w:p>
@@ -937,7 +937,7 @@
       <w:r>
         <w:t>a)</w:t>
         <w:tab/>
-        <w:t>Porque disminuye la cantidad de CO2 en la atmósfera.</w:t>
+        <w:t>Porque mejora el equilibrio climático global.</w:t>
       </w:r>
     </w:p>
     <w:p>
@@ -947,7 +947,7 @@
       <w:r>
         <w:t>b)</w:t>
         <w:tab/>
-        <w:t>Porque mejora el equilibrio climático global.</w:t>
+        <w:t>Porque disminuye la cantidad de CO2 en la atmósfera.</w:t>
       </w:r>
     </w:p>
     <w:p>
@@ -975,7 +975,7 @@
         <w:pStyle w:val="ListNumber"/>
       </w:pPr>
       <w:r>
-        <w:t>¿Cuál es una de las consecuencias negativas de la tecnología?</w:t>
+        <w:t>¿Cuál es una de las consecuencias negativas de la Tecnología?</w:t>
       </w:r>
     </w:p>
     <w:p>
@@ -984,42 +984,42 @@
       </w:pPr>
       <w:r>
         <w:t>a)</w:t>
+        <w:tab/>
+        <w:t>La producción de basuras y residuos de todo tipo.</w:t>
+      </w:r>
+    </w:p>
+    <w:p>
+      <w:pPr>
+        <w:pStyle w:val="Choice"/>
+      </w:pPr>
+      <w:r>
+        <w:t>b)</w:t>
+        <w:tab/>
+        <w:t>El enfriamiento a largo plazo de la atmósfera terrestre.</w:t>
+      </w:r>
+    </w:p>
+    <w:p>
+      <w:pPr>
+        <w:pStyle w:val="Choice"/>
+      </w:pPr>
+      <w:r>
+        <w:t>c)</w:t>
+        <w:tab/>
+        <w:t>La producción de gran cantidad de electrodomésticos que nos hacen sedentarios.</w:t>
+      </w:r>
+    </w:p>
+    <w:p>
+      <w:pPr>
+        <w:pStyle w:val="Choice"/>
+      </w:pPr>
+      <w:r>
+        <w:t>d)</w:t>
         <w:tab/>
         <w:t>La expansión de los desiertos naturales, como el Sahara.</w:t>
       </w:r>
     </w:p>
     <w:p>
       <w:pPr>
-        <w:pStyle w:val="Choice"/>
-      </w:pPr>
-      <w:r>
-        <w:t>b)</w:t>
-        <w:tab/>
-        <w:t>La producción de gran cantidad de electrodomésticos que nos hacen sedentarios.</w:t>
-      </w:r>
-    </w:p>
-    <w:p>
-      <w:pPr>
-        <w:pStyle w:val="Choice"/>
-      </w:pPr>
-      <w:r>
-        <w:t>c)</w:t>
-        <w:tab/>
-        <w:t>La producción de basuras y residuos de todo tipo.</w:t>
-      </w:r>
-    </w:p>
-    <w:p>
-      <w:pPr>
-        <w:pStyle w:val="Choice"/>
-      </w:pPr>
-      <w:r>
-        <w:t>d)</w:t>
-        <w:tab/>
-        <w:t>El enfriamiento a largo plazo de la atmósfera terrestre.</w:t>
-      </w:r>
-    </w:p>
-    <w:p>
-      <w:pPr>
         <w:pStyle w:val="ListNumber"/>
       </w:pPr>
       <w:r>
@@ -1033,7 +1033,7 @@
       <w:r>
         <w:t>a)</w:t>
         <w:tab/>
-        <w:t>Que la ecología es más importante que la libertad empresarial.</w:t>
+        <w:t>Que se debe aumentar la actividad tecnológica a cualquier costo.</w:t>
       </w:r>
     </w:p>
     <w:p>
@@ -1043,7 +1043,7 @@
       <w:r>
         <w:t>b)</w:t>
         <w:tab/>
-        <w:t>Que se debe aumentar la actividad tecnológica a cualquier costo.</w:t>
+        <w:t>Que la ecología es más importante que la libertad empresarial.</w:t>
       </w:r>
     </w:p>
     <w:p>
@@ -1081,6 +1081,26 @@
       <w:r>
         <w:t>a)</w:t>
         <w:tab/>
+        <w:t>Defender la libertad empresarial por encima de todo.</w:t>
+      </w:r>
+    </w:p>
+    <w:p>
+      <w:pPr>
+        <w:pStyle w:val="Choice"/>
+      </w:pPr>
+      <w:r>
+        <w:t>b)</w:t>
+        <w:tab/>
+        <w:t>Buscar maneras de minimizar el impacto ambiental de la Tecnología.</w:t>
+      </w:r>
+    </w:p>
+    <w:p>
+      <w:pPr>
+        <w:pStyle w:val="Choice"/>
+      </w:pPr>
+      <w:r>
+        <w:t>c)</w:t>
+        <w:tab/>
         <w:t>Negar la existencia del cambio climático.</w:t>
       </w:r>
     </w:p>
@@ -1089,33 +1109,13 @@
         <w:pStyle w:val="Choice"/>
       </w:pPr>
       <w:r>
-        <w:t>b)</w:t>
+        <w:t>d)</w:t>
         <w:tab/>
         <w:t>Promover el desarrollo tecnológico sin restricciones.</w:t>
       </w:r>
     </w:p>
     <w:p>
       <w:pPr>
-        <w:pStyle w:val="Choice"/>
-      </w:pPr>
-      <w:r>
-        <w:t>c)</w:t>
-        <w:tab/>
-        <w:t>Buscar maneras de minimizar el impacto ambiental de la tecnología.</w:t>
-      </w:r>
-    </w:p>
-    <w:p>
-      <w:pPr>
-        <w:pStyle w:val="Choice"/>
-      </w:pPr>
-      <w:r>
-        <w:t>d)</w:t>
-        <w:tab/>
-        <w:t>Defender la libertad empresarial por encima de todo.</w:t>
-      </w:r>
-    </w:p>
-    <w:p>
-      <w:pPr>
         <w:pStyle w:val="ListNumber"/>
       </w:pPr>
       <w:r>
@@ -1129,7 +1129,7 @@
       <w:r>
         <w:t>a)</w:t>
         <w:tab/>
-        <w:t>Que la libertad empresarial debe ser el principio fundamental de la sociedad.</w:t>
+        <w:t>Que la ecología debe ser la principal preocupación de la sociedad.</w:t>
       </w:r>
     </w:p>
     <w:p>
@@ -1159,7 +1159,7 @@
       <w:r>
         <w:t>d)</w:t>
         <w:tab/>
-        <w:t>Que la ecología debe ser la principal preocupación de la sociedad.</w:t>
+        <w:t>Que la libertad empresarial debe ser el principio fundamental de la sociedad.</w:t>
       </w:r>
     </w:p>
     <w:p>
@@ -1187,7 +1187,7 @@
       <w:r>
         <w:t>b)</w:t>
         <w:tab/>
-        <w:t>El aumento constante de la tecnología sin restricciones.</w:t>
+        <w:t>El aumento constante de la Tecnología sin restricciones.</w:t>
       </w:r>
     </w:p>
     <w:p>
@@ -1225,7 +1225,7 @@
       <w:r>
         <w:t>a)</w:t>
         <w:tab/>
-        <w:t>Minimizar por completo el impacto ambiental de la tecnología.</w:t>
+        <w:t>Fomentar la actividad tecnológica sin restricciones.</w:t>
       </w:r>
     </w:p>
     <w:p>
@@ -1234,32 +1234,32 @@
       </w:pPr>
       <w:r>
         <w:t>b)</w:t>
+        <w:tab/>
+        <w:t>Minimizar por completo el impacto ambiental de la Tecnología.</w:t>
+      </w:r>
+    </w:p>
+    <w:p>
+      <w:pPr>
+        <w:pStyle w:val="Choice"/>
+      </w:pPr>
+      <w:r>
+        <w:t>c)</w:t>
+        <w:tab/>
+        <w:t>Negar la existencia de la Tecnología.</w:t>
+      </w:r>
+    </w:p>
+    <w:p>
+      <w:pPr>
+        <w:pStyle w:val="Choice"/>
+      </w:pPr>
+      <w:r>
+        <w:t>d)</w:t>
         <w:tab/>
         <w:t>Hacer compatible la calidad de vida con el respeto al medio ambiente.</w:t>
       </w:r>
     </w:p>
     <w:p>
       <w:pPr>
-        <w:pStyle w:val="Choice"/>
-      </w:pPr>
-      <w:r>
-        <w:t>c)</w:t>
-        <w:tab/>
-        <w:t>Negar la existencia de la tecnología.</w:t>
-      </w:r>
-    </w:p>
-    <w:p>
-      <w:pPr>
-        <w:pStyle w:val="Choice"/>
-      </w:pPr>
-      <w:r>
-        <w:t>d)</w:t>
-        <w:tab/>
-        <w:t>Fomentar la actividad tecnológica sin restricciones.</w:t>
-      </w:r>
-    </w:p>
-    <w:p>
-      <w:pPr>
         <w:pStyle w:val="ListNumber"/>
       </w:pPr>
       <w:r>
@@ -1273,6 +1273,16 @@
       <w:r>
         <w:t>a)</w:t>
         <w:tab/>
+        <w:t>Consumir petróleo con restricciones para no agotar todos los pozos.</w:t>
+      </w:r>
+    </w:p>
+    <w:p>
+      <w:pPr>
+        <w:pStyle w:val="Choice"/>
+      </w:pPr>
+      <w:r>
+        <w:t>b)</w:t>
+        <w:tab/>
         <w:t>Talar árboles sin preocuparse por la repoblación.</w:t>
       </w:r>
     </w:p>
@@ -1281,9 +1291,9 @@
         <w:pStyle w:val="Choice"/>
       </w:pPr>
       <w:r>
-        <w:t>b)</w:t>
+        <w:t>c)</w:t>
         <w:tab/>
-        <w:t>Consumir petróleo con restricciones para no agotar todos los pozos.</w:t>
+        <w:t>Mantener un sistema ambiental sin cambios.</w:t>
       </w:r>
     </w:p>
     <w:p>
@@ -1291,23 +1301,13 @@
         <w:pStyle w:val="Choice"/>
       </w:pPr>
       <w:r>
-        <w:t>c)</w:t>
+        <w:t>d)</w:t>
         <w:tab/>
         <w:t>Satisfacer las necesidades actuales sin comprometer los recursos futuros.</w:t>
       </w:r>
     </w:p>
     <w:p>
       <w:pPr>
-        <w:pStyle w:val="Choice"/>
-      </w:pPr>
-      <w:r>
-        <w:t>d)</w:t>
-        <w:tab/>
-        <w:t>Mantener un sistema ambiental sin cambios.</w:t>
-      </w:r>
-    </w:p>
-    <w:p>
-      <w:pPr>
         <w:pStyle w:val="ListNumber"/>
       </w:pPr>
       <w:r>
@@ -1321,7 +1321,7 @@
       <w:r>
         <w:t>a)</w:t>
         <w:tab/>
-        <w:t>Porque es una fuente de energía que genera CO2.</w:t>
+        <w:t>Porque mejora la calidad de vida de todas las personas.</w:t>
       </w:r>
     </w:p>
     <w:p>
@@ -1331,7 +1331,7 @@
       <w:r>
         <w:t>b)</w:t>
         <w:tab/>
-        <w:t>Porque no se conoce ningún sistema para crear petróleo.</w:t>
+        <w:t>Porque es una fuente de energía que genera CO2.</w:t>
       </w:r>
     </w:p>
     <w:p>
@@ -1351,7 +1351,7 @@
       <w:r>
         <w:t>d)</w:t>
         <w:tab/>
-        <w:t>Porque mejora la calidad de vida de todas las personas.</w:t>
+        <w:t>Porque no se conoce ningún sistema para crear petróleo.</w:t>
       </w:r>
     </w:p>
     <w:p>
@@ -1369,7 +1369,7 @@
       <w:r>
         <w:t>a)</w:t>
         <w:tab/>
-        <w:t>Reducir la calidad de vida de todas las personas.</w:t>
+        <w:t>Promover la explotación de recursos sin restricciones.</w:t>
       </w:r>
     </w:p>
     <w:p>
@@ -1389,7 +1389,7 @@
       <w:r>
         <w:t>c)</w:t>
         <w:tab/>
-        <w:t>Promover la explotación de recursos sin restricciones.</w:t>
+        <w:t>Reducir la calidad de vida de todas las personas.</w:t>
       </w:r>
     </w:p>
     <w:p>
@@ -1417,7 +1417,7 @@
       <w:r>
         <w:t>a)</w:t>
         <w:tab/>
-        <w:t>Para mantener el equilibrio ambiental.</w:t>
+        <w:t>Para agotar los recursos naturales.</w:t>
       </w:r>
     </w:p>
     <w:p>
@@ -1427,7 +1427,7 @@
       <w:r>
         <w:t>b)</w:t>
         <w:tab/>
-        <w:t>Para agotar los recursos naturales.</w:t>
+        <w:t>Para promover la dependencia de recursos externos.</w:t>
       </w:r>
     </w:p>
     <w:p>
@@ -1447,7 +1447,7 @@
       <w:r>
         <w:t>d)</w:t>
         <w:tab/>
-        <w:t>Para promover la dependencia de recursos externos.</w:t>
+        <w:t>Para mantener el equilibrio ambiental.</w:t>
       </w:r>
     </w:p>
     <w:p>
@@ -1465,6 +1465,16 @@
       <w:r>
         <w:t>a)</w:t>
         <w:tab/>
+        <w:t>Priorizar el bienestar de unos pocos.</w:t>
+      </w:r>
+    </w:p>
+    <w:p>
+      <w:pPr>
+        <w:pStyle w:val="Choice"/>
+      </w:pPr>
+      <w:r>
+        <w:t>b)</w:t>
+        <w:tab/>
         <w:t>Usar los recursos de manera eficiente.</w:t>
       </w:r>
     </w:p>
@@ -1473,9 +1483,9 @@
         <w:pStyle w:val="Choice"/>
       </w:pPr>
       <w:r>
-        <w:t>b)</w:t>
+        <w:t>c)</w:t>
         <w:tab/>
-        <w:t>Priorizar el bienestar de unos pocos.</w:t>
+        <w:t>Ignorar la importancia de la naturaleza.</w:t>
       </w:r>
     </w:p>
     <w:p>
@@ -1483,23 +1493,13 @@
         <w:pStyle w:val="Choice"/>
       </w:pPr>
       <w:r>
-        <w:t>c)</w:t>
+        <w:t>d)</w:t>
         <w:tab/>
         <w:t>Desarrollar tecnologías contaminantes.</w:t>
       </w:r>
     </w:p>
     <w:p>
       <w:pPr>
-        <w:pStyle w:val="Choice"/>
-      </w:pPr>
-      <w:r>
-        <w:t>d)</w:t>
-        <w:tab/>
-        <w:t>Ignorar la importancia de la naturaleza.</w:t>
-      </w:r>
-    </w:p>
-    <w:p>
-      <w:pPr>
         <w:pStyle w:val="ListNumber"/>
       </w:pPr>
       <w:r>
@@ -1513,7 +1513,7 @@
       <w:r>
         <w:t>a)</w:t>
         <w:tab/>
-        <w:t>Agotar los recursos naturales.</w:t>
+        <w:t>Mejorar la calidad de vida de todas las personas.</w:t>
       </w:r>
     </w:p>
     <w:p>
@@ -1522,6 +1522,16 @@
       </w:pPr>
       <w:r>
         <w:t>b)</w:t>
+        <w:tab/>
+        <w:t>Beneficiar únicamente a unos pocos.</w:t>
+      </w:r>
+    </w:p>
+    <w:p>
+      <w:pPr>
+        <w:pStyle w:val="Choice"/>
+      </w:pPr>
+      <w:r>
+        <w:t>c)</w:t>
         <w:tab/>
         <w:t>Ignorar el sistema ambiental.</w:t>
       </w:r>
@@ -1531,19 +1541,9 @@
         <w:pStyle w:val="Choice"/>
       </w:pPr>
       <w:r>
-        <w:t>c)</w:t>
-        <w:tab/>
-        <w:t>Beneficiar únicamente a unos pocos.</w:t>
-      </w:r>
-    </w:p>
-    <w:p>
-      <w:pPr>
-        <w:pStyle w:val="Choice"/>
-      </w:pPr>
-      <w:r>
         <w:t>d)</w:t>
         <w:tab/>
-        <w:t>Mejorar la calidad de vida de todas las personas.</w:t>
+        <w:t>Agotar los recursos naturales.</w:t>
       </w:r>
     </w:p>
     <w:p>
@@ -1561,6 +1561,16 @@
       <w:r>
         <w:t>a)</w:t>
         <w:tab/>
+        <w:t>Agotar los recursos naturales de manera rápida.</w:t>
+      </w:r>
+    </w:p>
+    <w:p>
+      <w:pPr>
+        <w:pStyle w:val="Choice"/>
+      </w:pPr>
+      <w:r>
+        <w:t>b)</w:t>
+        <w:tab/>
         <w:t>Priorizar el beneficio de unos pocos.</w:t>
       </w:r>
     </w:p>
@@ -1569,9 +1579,9 @@
         <w:pStyle w:val="Choice"/>
       </w:pPr>
       <w:r>
-        <w:t>b)</w:t>
+        <w:t>c)</w:t>
         <w:tab/>
-        <w:t>Agotar los recursos naturales de manera rápida.</w:t>
+        <w:t>No promover el reciclaje ni la reutilización.</w:t>
       </w:r>
     </w:p>
     <w:p>
@@ -1579,23 +1589,13 @@
         <w:pStyle w:val="Choice"/>
       </w:pPr>
       <w:r>
-        <w:t>c)</w:t>
+        <w:t>d)</w:t>
         <w:tab/>
         <w:t>Mantener o mejorar el sistema ambiental.</w:t>
       </w:r>
     </w:p>
     <w:p>
       <w:pPr>
-        <w:pStyle w:val="Choice"/>
-      </w:pPr>
-      <w:r>
-        <w:t>d)</w:t>
-        <w:tab/>
-        <w:t>No promover el reciclaje ni la reutilización.</w:t>
-      </w:r>
-    </w:p>
-    <w:p>
-      <w:pPr>
         <w:pStyle w:val="ListNumber"/>
       </w:pPr>
       <w:r>
@@ -1609,6 +1609,16 @@
       <w:r>
         <w:t>a)</w:t>
         <w:tab/>
+        <w:t>Porque la naturaleza es innecesaria para la sociedad.</w:t>
+      </w:r>
+    </w:p>
+    <w:p>
+      <w:pPr>
+        <w:pStyle w:val="Choice"/>
+      </w:pPr>
+      <w:r>
+        <w:t>b)</w:t>
+        <w:tab/>
         <w:t>Porque la naturaleza contribuye al bienestar humano.</w:t>
       </w:r>
     </w:p>
@@ -1617,9 +1627,9 @@
         <w:pStyle w:val="Choice"/>
       </w:pPr>
       <w:r>
-        <w:t>b)</w:t>
+        <w:t>c)</w:t>
         <w:tab/>
-        <w:t>Porque la naturaleza es perjudicial para el medio ambiente.</w:t>
+        <w:t>Porque la naturaleza no tiene ningún impacto en el bienestar humano.</w:t>
       </w:r>
     </w:p>
     <w:p>
@@ -1627,19 +1637,9 @@
         <w:pStyle w:val="Choice"/>
       </w:pPr>
       <w:r>
-        <w:t>c)</w:t>
-        <w:tab/>
-        <w:t>Porque la naturaleza es innecesaria para la sociedad.</w:t>
-      </w:r>
-    </w:p>
-    <w:p>
-      <w:pPr>
-        <w:pStyle w:val="Choice"/>
-      </w:pPr>
-      <w:r>
         <w:t>d)</w:t>
         <w:tab/>
-        <w:t>Porque la naturaleza no tiene ningún impacto en el bienestar humano.</w:t>
+        <w:t>Porque la naturaleza es perjudicial para el medio ambiente.</w:t>
       </w:r>
     </w:p>
     <w:p>
@@ -1667,7 +1667,7 @@
       <w:r>
         <w:t>b)</w:t>
         <w:tab/>
-        <w:t>Promover la dependencia de recursos externos.</w:t>
+        <w:t>Implantar y desarrollar tecnologías limpias.</w:t>
       </w:r>
     </w:p>
     <w:p>
@@ -1687,7 +1687,7 @@
       <w:r>
         <w:t>d)</w:t>
         <w:tab/>
-        <w:t>Implantar y desarrollar tecnologías limpias.</w:t>
+        <w:t>Promover la dependencia de recursos externos.</w:t>
       </w:r>
     </w:p>
     <w:sectPr>
